--- a/0928以后.docx
+++ b/0928以后.docx
@@ -20,7 +20,18 @@
           <w:sz w:val="24"/>
           <w:szCs w:val="24"/>
         </w:rPr>
-        <w:t>0929 徐欣</w:t>
+        <w:t>0928</w:t>
+      </w:r>
+      <w:bookmarkStart w:id="0" w:name="_GoBack"/>
+      <w:bookmarkEnd w:id="0"/>
+      <w:r>
+        <w:rPr>
+          <w:rFonts w:ascii="宋体" w:eastAsia="宋体" w:hAnsi="宋体" w:cs="宋体"/>
+          <w:kern w:val="0"/>
+          <w:sz w:val="24"/>
+          <w:szCs w:val="24"/>
+        </w:rPr>
+        <w:t> 徐欣</w:t>
       </w:r>
       <w:r>
         <w:rPr>
@@ -40,33 +51,10 @@
           <w:szCs w:val="24"/>
         </w:rPr>
         <w:br/>
-        <w:t>练习了Git中从远程克隆库，推送本地修改到</w:t>
-      </w:r>
-      <w:proofErr w:type="spellStart"/>
-      <w:r>
-        <w:rPr>
-          <w:rFonts w:ascii="宋体" w:eastAsia="宋体" w:hAnsi="宋体" w:cs="宋体"/>
-          <w:kern w:val="0"/>
-          <w:sz w:val="24"/>
-          <w:szCs w:val="24"/>
-        </w:rPr>
-        <w:t>github</w:t>
-      </w:r>
-      <w:proofErr w:type="spellEnd"/>
-      <w:r>
-        <w:rPr>
-          <w:rFonts w:ascii="宋体" w:eastAsia="宋体" w:hAnsi="宋体" w:cs="宋体"/>
-          <w:kern w:val="0"/>
-          <w:sz w:val="24"/>
-          <w:szCs w:val="24"/>
-        </w:rPr>
-        <w:t xml:space="preserve">。 </w:t>
+        <w:t xml:space="preserve">练习了Git中从远程克隆库，推送本地修改到github。 </w:t>
       </w:r>
     </w:p>
-    <w:p>
-      <w:bookmarkStart w:id="0" w:name="_GoBack"/>
-      <w:bookmarkEnd w:id="0"/>
-    </w:p>
+    <w:p/>
     <w:sectPr>
       <w:pgSz w:w="11906" w:h="16838"/>
       <w:pgMar w:top="1440" w:right="1800" w:bottom="1440" w:left="1800" w:header="851" w:footer="992" w:gutter="0"/>
@@ -75,6 +63,44 @@
     </w:sectPr>
   </w:body>
 </w:document>
+</file>
+
+<file path=word/endnotes.xml><?xml version="1.0" encoding="utf-8"?>
+<w:endnotes xmlns:wpc="http://schemas.microsoft.com/office/word/2010/wordprocessingCanvas" xmlns:cx="http://schemas.microsoft.com/office/drawing/2014/chartex" xmlns:cx1="http://schemas.microsoft.com/office/drawing/2015/9/8/chartex" xmlns:cx2="http://schemas.microsoft.com/office/drawing/2015/10/21/chartex" xmlns:cx3="http://schemas.microsoft.com/office/drawing/2016/5/9/chartex" xmlns:cx4="http://schemas.microsoft.com/office/drawing/2016/5/10/chartex" xmlns:cx5="http://schemas.microsoft.com/office/drawing/2016/5/11/chartex" xmlns:cx6="http://schemas.microsoft.com/office/drawing/2016/5/12/chartex" xmlns:cx7="http://schemas.microsoft.com/office/drawing/2016/5/13/chartex" xmlns:cx8="http://schemas.microsoft.com/office/drawing/2016/5/14/chartex" xmlns:mc="http://schemas.openxmlformats.org/markup-compatibility/2006" xmlns:aink="http://schemas.microsoft.com/office/drawing/2016/ink" xmlns:am3d="http://schemas.microsoft.com/office/drawing/2017/model3d" xmlns:o="urn:schemas-microsoft-com:office:office" xmlns:r="http://schemas.openxmlformats.org/officeDocument/2006/relationships" xmlns:m="http://schemas.openxmlformats.org/officeDocument/2006/math" xmlns:v="urn:schemas-microsoft-com:vml" xmlns:wp14="http://schemas.microsoft.com/office/word/2010/wordprocessingDrawing" xmlns:wp="http://schemas.openxmlformats.org/drawingml/2006/wordprocessingDrawing" xmlns:w10="urn:schemas-microsoft-com:office:word" xmlns:w="http://schemas.openxmlformats.org/wordprocessingml/2006/main" xmlns:w14="http://schemas.microsoft.com/office/word/2010/wordml" xmlns:w15="http://schemas.microsoft.com/office/word/2012/wordml" xmlns:w16cid="http://schemas.microsoft.com/office/word/2016/wordml/cid" xmlns:w16se="http://schemas.microsoft.com/office/word/2015/wordml/symex" xmlns:wpg="http://schemas.microsoft.com/office/word/2010/wordprocessingGroup" xmlns:wpi="http://schemas.microsoft.com/office/word/2010/wordprocessingInk" xmlns:wne="http://schemas.microsoft.com/office/word/2006/wordml" xmlns:wps="http://schemas.microsoft.com/office/word/2010/wordprocessingShape" mc:Ignorable="w14 w15 w16se w16cid wp14">
+  <w:endnote w:type="separator" w:id="-1">
+    <w:p>
+      <w:r>
+        <w:separator/>
+      </w:r>
+    </w:p>
+  </w:endnote>
+  <w:endnote w:type="continuationSeparator" w:id="0">
+    <w:p>
+      <w:r>
+        <w:continuationSeparator/>
+      </w:r>
+    </w:p>
+  </w:endnote>
+</w:endnotes>
+</file>
+
+<file path=word/footnotes.xml><?xml version="1.0" encoding="utf-8"?>
+<w:footnotes xmlns:wpc="http://schemas.microsoft.com/office/word/2010/wordprocessingCanvas" xmlns:cx="http://schemas.microsoft.com/office/drawing/2014/chartex" xmlns:cx1="http://schemas.microsoft.com/office/drawing/2015/9/8/chartex" xmlns:cx2="http://schemas.microsoft.com/office/drawing/2015/10/21/chartex" xmlns:cx3="http://schemas.microsoft.com/office/drawing/2016/5/9/chartex" xmlns:cx4="http://schemas.microsoft.com/office/drawing/2016/5/10/chartex" xmlns:cx5="http://schemas.microsoft.com/office/drawing/2016/5/11/chartex" xmlns:cx6="http://schemas.microsoft.com/office/drawing/2016/5/12/chartex" xmlns:cx7="http://schemas.microsoft.com/office/drawing/2016/5/13/chartex" xmlns:cx8="http://schemas.microsoft.com/office/drawing/2016/5/14/chartex" xmlns:mc="http://schemas.openxmlformats.org/markup-compatibility/2006" xmlns:aink="http://schemas.microsoft.com/office/drawing/2016/ink" xmlns:am3d="http://schemas.microsoft.com/office/drawing/2017/model3d" xmlns:o="urn:schemas-microsoft-com:office:office" xmlns:r="http://schemas.openxmlformats.org/officeDocument/2006/relationships" xmlns:m="http://schemas.openxmlformats.org/officeDocument/2006/math" xmlns:v="urn:schemas-microsoft-com:vml" xmlns:wp14="http://schemas.microsoft.com/office/word/2010/wordprocessingDrawing" xmlns:wp="http://schemas.openxmlformats.org/drawingml/2006/wordprocessingDrawing" xmlns:w10="urn:schemas-microsoft-com:office:word" xmlns:w="http://schemas.openxmlformats.org/wordprocessingml/2006/main" xmlns:w14="http://schemas.microsoft.com/office/word/2010/wordml" xmlns:w15="http://schemas.microsoft.com/office/word/2012/wordml" xmlns:w16cid="http://schemas.microsoft.com/office/word/2016/wordml/cid" xmlns:w16se="http://schemas.microsoft.com/office/word/2015/wordml/symex" xmlns:wpg="http://schemas.microsoft.com/office/word/2010/wordprocessingGroup" xmlns:wpi="http://schemas.microsoft.com/office/word/2010/wordprocessingInk" xmlns:wne="http://schemas.microsoft.com/office/word/2006/wordml" xmlns:wps="http://schemas.microsoft.com/office/word/2010/wordprocessingShape" mc:Ignorable="w14 w15 w16se w16cid wp14">
+  <w:footnote w:type="separator" w:id="-1">
+    <w:p>
+      <w:r>
+        <w:separator/>
+      </w:r>
+    </w:p>
+  </w:footnote>
+  <w:footnote w:type="continuationSeparator" w:id="0">
+    <w:p>
+      <w:r>
+        <w:continuationSeparator/>
+      </w:r>
+    </w:p>
+  </w:footnote>
+</w:footnotes>
 </file>
 
 <file path=word/styles.xml><?xml version="1.0" encoding="utf-8"?>
@@ -503,6 +529,71 @@
     <w:semiHidden/>
     <w:unhideWhenUsed/>
   </w:style>
+  <w:style w:type="paragraph" w:styleId="a3">
+    <w:name w:val="header"/>
+    <w:basedOn w:val="a"/>
+    <w:link w:val="a4"/>
+    <w:uiPriority w:val="99"/>
+    <w:unhideWhenUsed/>
+    <w:rsid w:val="00D95924"/>
+    <w:pPr>
+      <w:pBdr>
+        <w:bottom w:val="single" w:sz="6" w:space="1" w:color="auto"/>
+      </w:pBdr>
+      <w:tabs>
+        <w:tab w:val="center" w:pos="4153"/>
+        <w:tab w:val="right" w:pos="8306"/>
+      </w:tabs>
+      <w:snapToGrid w:val="0"/>
+      <w:jc w:val="center"/>
+    </w:pPr>
+    <w:rPr>
+      <w:sz w:val="18"/>
+      <w:szCs w:val="18"/>
+    </w:rPr>
+  </w:style>
+  <w:style w:type="character" w:customStyle="1" w:styleId="a4">
+    <w:name w:val="页眉 字符"/>
+    <w:basedOn w:val="a0"/>
+    <w:link w:val="a3"/>
+    <w:uiPriority w:val="99"/>
+    <w:rsid w:val="00D95924"/>
+    <w:rPr>
+      <w:sz w:val="18"/>
+      <w:szCs w:val="18"/>
+    </w:rPr>
+  </w:style>
+  <w:style w:type="paragraph" w:styleId="a5">
+    <w:name w:val="footer"/>
+    <w:basedOn w:val="a"/>
+    <w:link w:val="a6"/>
+    <w:uiPriority w:val="99"/>
+    <w:unhideWhenUsed/>
+    <w:rsid w:val="00D95924"/>
+    <w:pPr>
+      <w:tabs>
+        <w:tab w:val="center" w:pos="4153"/>
+        <w:tab w:val="right" w:pos="8306"/>
+      </w:tabs>
+      <w:snapToGrid w:val="0"/>
+      <w:jc w:val="left"/>
+    </w:pPr>
+    <w:rPr>
+      <w:sz w:val="18"/>
+      <w:szCs w:val="18"/>
+    </w:rPr>
+  </w:style>
+  <w:style w:type="character" w:customStyle="1" w:styleId="a6">
+    <w:name w:val="页脚 字符"/>
+    <w:basedOn w:val="a0"/>
+    <w:link w:val="a5"/>
+    <w:uiPriority w:val="99"/>
+    <w:rsid w:val="00D95924"/>
+    <w:rPr>
+      <w:sz w:val="18"/>
+      <w:szCs w:val="18"/>
+    </w:rPr>
+  </w:style>
 </w:styles>
 </file>
 

--- a/0928以后.docx
+++ b/0928以后.docx
@@ -22,8 +22,6 @@
         </w:rPr>
         <w:t>0928</w:t>
       </w:r>
-      <w:bookmarkStart w:id="0" w:name="_GoBack"/>
-      <w:bookmarkEnd w:id="0"/>
       <w:r>
         <w:rPr>
           <w:rFonts w:ascii="宋体" w:eastAsia="宋体" w:hAnsi="宋体" w:cs="宋体"/>
@@ -51,9 +49,57 @@
           <w:szCs w:val="24"/>
         </w:rPr>
         <w:br/>
-        <w:t xml:space="preserve">练习了Git中从远程克隆库，推送本地修改到github。 </w:t>
+        <w:t>练习了Git</w:t>
+      </w:r>
+      <w:r>
+        <w:rPr>
+          <w:rFonts w:ascii="宋体" w:eastAsia="宋体" w:hAnsi="宋体" w:cs="宋体"/>
+          <w:kern w:val="0"/>
+          <w:sz w:val="24"/>
+          <w:szCs w:val="24"/>
+        </w:rPr>
+        <w:t>中从远程克隆库，推送本地</w:t>
+      </w:r>
+      <w:r>
+        <w:rPr>
+          <w:rFonts w:ascii="宋体" w:eastAsia="宋体" w:hAnsi="宋体" w:cs="宋体" w:hint="eastAsia"/>
+          <w:kern w:val="0"/>
+          <w:sz w:val="24"/>
+          <w:szCs w:val="24"/>
+        </w:rPr>
+        <w:t>文档</w:t>
+      </w:r>
+      <w:bookmarkStart w:id="0" w:name="_GoBack"/>
+      <w:bookmarkEnd w:id="0"/>
+      <w:r>
+        <w:rPr>
+          <w:rFonts w:ascii="宋体" w:eastAsia="宋体" w:hAnsi="宋体" w:cs="宋体"/>
+          <w:kern w:val="0"/>
+          <w:sz w:val="24"/>
+          <w:szCs w:val="24"/>
+        </w:rPr>
+        <w:t>到github</w:t>
+      </w:r>
+      <w:r>
+        <w:rPr>
+          <w:rFonts w:ascii="宋体" w:eastAsia="宋体" w:hAnsi="宋体" w:cs="宋体" w:hint="eastAsia"/>
+          <w:kern w:val="0"/>
+          <w:sz w:val="24"/>
+          <w:szCs w:val="24"/>
+        </w:rPr>
+        <w:t>远程库</w:t>
+      </w:r>
+      <w:r>
+        <w:rPr>
+          <w:rFonts w:ascii="宋体" w:eastAsia="宋体" w:hAnsi="宋体" w:cs="宋体"/>
+          <w:kern w:val="0"/>
+          <w:sz w:val="24"/>
+          <w:szCs w:val="24"/>
+        </w:rPr>
+        <w:t xml:space="preserve">。 </w:t>
       </w:r>
     </w:p>
+    <w:p/>
     <w:p/>
     <w:sectPr>
       <w:pgSz w:w="11906" w:h="16838"/>

--- a/0928以后.docx
+++ b/0928以后.docx
@@ -69,38 +69,121 @@
         </w:rPr>
         <w:t>文档</w:t>
       </w:r>
+      <w:r>
+        <w:rPr>
+          <w:rFonts w:ascii="宋体" w:eastAsia="宋体" w:hAnsi="宋体" w:cs="宋体"/>
+          <w:kern w:val="0"/>
+          <w:sz w:val="24"/>
+          <w:szCs w:val="24"/>
+        </w:rPr>
+        <w:t>到github</w:t>
+      </w:r>
+      <w:r>
+        <w:rPr>
+          <w:rFonts w:ascii="宋体" w:eastAsia="宋体" w:hAnsi="宋体" w:cs="宋体" w:hint="eastAsia"/>
+          <w:kern w:val="0"/>
+          <w:sz w:val="24"/>
+          <w:szCs w:val="24"/>
+        </w:rPr>
+        <w:t>远程库</w:t>
+      </w:r>
+      <w:r>
+        <w:rPr>
+          <w:rFonts w:ascii="宋体" w:eastAsia="宋体" w:hAnsi="宋体" w:cs="宋体"/>
+          <w:kern w:val="0"/>
+          <w:sz w:val="24"/>
+          <w:szCs w:val="24"/>
+        </w:rPr>
+        <w:t xml:space="preserve">。 </w:t>
+      </w:r>
+    </w:p>
+    <w:p>
+      <w:pPr>
+        <w:rPr>
+          <w:rFonts w:ascii="宋体" w:eastAsia="宋体" w:hAnsi="宋体"/>
+          <w:sz w:val="24"/>
+          <w:szCs w:val="24"/>
+        </w:rPr>
+      </w:pPr>
+    </w:p>
+    <w:p>
+      <w:pPr>
+        <w:rPr>
+          <w:rFonts w:ascii="宋体" w:eastAsia="宋体" w:hAnsi="宋体"/>
+          <w:sz w:val="24"/>
+          <w:szCs w:val="24"/>
+        </w:rPr>
+      </w:pPr>
+      <w:r>
+        <w:rPr>
+          <w:rFonts w:ascii="宋体" w:eastAsia="宋体" w:hAnsi="宋体"/>
+          <w:sz w:val="24"/>
+          <w:szCs w:val="24"/>
+        </w:rPr>
+        <w:t xml:space="preserve">1009 </w:t>
+      </w:r>
+      <w:r>
+        <w:rPr>
+          <w:rFonts w:ascii="宋体" w:eastAsia="宋体" w:hAnsi="宋体" w:hint="eastAsia"/>
+          <w:sz w:val="24"/>
+          <w:szCs w:val="24"/>
+        </w:rPr>
+        <w:t>徐欣</w:t>
+      </w:r>
+    </w:p>
+    <w:p>
+      <w:pPr>
+        <w:rPr>
+          <w:rFonts w:ascii="宋体" w:eastAsia="宋体" w:hAnsi="宋体"/>
+          <w:sz w:val="24"/>
+          <w:szCs w:val="24"/>
+        </w:rPr>
+      </w:pPr>
+      <w:r>
+        <w:rPr>
+          <w:rFonts w:ascii="宋体" w:eastAsia="宋体" w:hAnsi="宋体" w:hint="eastAsia"/>
+          <w:sz w:val="24"/>
+          <w:szCs w:val="24"/>
+        </w:rPr>
+        <w:t>学习了通过指针引用字符串，使用字符串指针变量和字符数组的比较，并调试了相关程序。</w:t>
+      </w:r>
+    </w:p>
+    <w:p>
+      <w:pPr>
+        <w:rPr>
+          <w:rFonts w:ascii="宋体" w:eastAsia="宋体" w:hAnsi="宋体"/>
+          <w:sz w:val="24"/>
+          <w:szCs w:val="24"/>
+        </w:rPr>
+      </w:pPr>
+      <w:r>
+        <w:rPr>
+          <w:rFonts w:ascii="宋体" w:eastAsia="宋体" w:hAnsi="宋体" w:hint="eastAsia"/>
+          <w:sz w:val="24"/>
+          <w:szCs w:val="24"/>
+        </w:rPr>
+        <w:t>学习了指向函数的指针，用函数指针变量调用函数，定义和使用指向函数的指针变量并调试相关程序。</w:t>
+      </w:r>
+    </w:p>
+    <w:p>
+      <w:pPr>
+        <w:rPr>
+          <w:rFonts w:ascii="宋体" w:eastAsia="宋体" w:hAnsi="宋体" w:hint="eastAsia"/>
+          <w:sz w:val="24"/>
+          <w:szCs w:val="24"/>
+        </w:rPr>
+      </w:pPr>
+      <w:r>
+        <w:rPr>
+          <w:rFonts w:ascii="宋体" w:eastAsia="宋体" w:hAnsi="宋体" w:hint="eastAsia"/>
+          <w:sz w:val="24"/>
+          <w:szCs w:val="24"/>
+        </w:rPr>
+        <w:t>学习了返回指针函数的一般形式。</w:t>
+      </w:r>
       <w:bookmarkStart w:id="0" w:name="_GoBack"/>
       <w:bookmarkEnd w:id="0"/>
-      <w:r>
-        <w:rPr>
-          <w:rFonts w:ascii="宋体" w:eastAsia="宋体" w:hAnsi="宋体" w:cs="宋体"/>
-          <w:kern w:val="0"/>
-          <w:sz w:val="24"/>
-          <w:szCs w:val="24"/>
-        </w:rPr>
-        <w:t>到github</w:t>
-      </w:r>
-      <w:r>
-        <w:rPr>
-          <w:rFonts w:ascii="宋体" w:eastAsia="宋体" w:hAnsi="宋体" w:cs="宋体" w:hint="eastAsia"/>
-          <w:kern w:val="0"/>
-          <w:sz w:val="24"/>
-          <w:szCs w:val="24"/>
-        </w:rPr>
-        <w:t>远程库</w:t>
-      </w:r>
-      <w:r>
-        <w:rPr>
-          <w:rFonts w:ascii="宋体" w:eastAsia="宋体" w:hAnsi="宋体" w:cs="宋体"/>
-          <w:kern w:val="0"/>
-          <w:sz w:val="24"/>
-          <w:szCs w:val="24"/>
-        </w:rPr>
-        <w:t xml:space="preserve">。 </w:t>
-      </w:r>
     </w:p>
-    <w:p/>
-    <w:p/>
     <w:sectPr>
       <w:pgSz w:w="11906" w:h="16838"/>
       <w:pgMar w:top="1440" w:right="1800" w:bottom="1440" w:left="1800" w:header="851" w:footer="992" w:gutter="0"/>

--- a/0928以后.docx
+++ b/0928以后.docx
@@ -168,20 +168,113 @@
     <w:p>
       <w:pPr>
         <w:rPr>
+          <w:rFonts w:ascii="宋体" w:eastAsia="宋体" w:hAnsi="宋体"/>
+          <w:sz w:val="24"/>
+          <w:szCs w:val="24"/>
+        </w:rPr>
+      </w:pPr>
+      <w:r>
+        <w:rPr>
           <w:rFonts w:ascii="宋体" w:eastAsia="宋体" w:hAnsi="宋体" w:hint="eastAsia"/>
           <w:sz w:val="24"/>
           <w:szCs w:val="24"/>
         </w:rPr>
+        <w:t>学习了返回指针函数的一般形式。</w:t>
+      </w:r>
+    </w:p>
+    <w:p>
+      <w:pPr>
+        <w:rPr>
+          <w:rFonts w:ascii="宋体" w:eastAsia="宋体" w:hAnsi="宋体" w:hint="eastAsia"/>
+          <w:sz w:val="24"/>
+          <w:szCs w:val="24"/>
+        </w:rPr>
       </w:pPr>
+    </w:p>
+    <w:p>
+      <w:pPr>
+        <w:rPr>
+          <w:rFonts w:ascii="宋体" w:eastAsia="宋体" w:hAnsi="宋体"/>
+          <w:sz w:val="24"/>
+          <w:szCs w:val="24"/>
+        </w:rPr>
+      </w:pPr>
+      <w:bookmarkStart w:id="0" w:name="_GoBack"/>
+      <w:r>
+        <w:rPr>
+          <w:rFonts w:ascii="宋体" w:eastAsia="宋体" w:hAnsi="宋体"/>
+          <w:sz w:val="24"/>
+          <w:szCs w:val="24"/>
+        </w:rPr>
+        <w:t xml:space="preserve">1010 </w:t>
+      </w:r>
       <w:r>
         <w:rPr>
           <w:rFonts w:ascii="宋体" w:eastAsia="宋体" w:hAnsi="宋体" w:hint="eastAsia"/>
           <w:sz w:val="24"/>
           <w:szCs w:val="24"/>
         </w:rPr>
-        <w:t>学习了返回指针函数的一般形式。</w:t>
-      </w:r>
-      <w:bookmarkStart w:id="0" w:name="_GoBack"/>
+        <w:t>徐欣</w:t>
+      </w:r>
+    </w:p>
+    <w:p>
+      <w:pPr>
+        <w:rPr>
+          <w:rFonts w:ascii="宋体" w:eastAsia="宋体" w:hAnsi="宋体"/>
+          <w:sz w:val="24"/>
+          <w:szCs w:val="24"/>
+        </w:rPr>
+      </w:pPr>
+      <w:r>
+        <w:rPr>
+          <w:rFonts w:ascii="宋体" w:eastAsia="宋体" w:hAnsi="宋体" w:hint="eastAsia"/>
+          <w:sz w:val="24"/>
+          <w:szCs w:val="24"/>
+        </w:rPr>
+        <w:t>学习指针数组，指向指针数据的指针，并调试相关程序。</w:t>
+      </w:r>
+    </w:p>
+    <w:p>
+      <w:pPr>
+        <w:rPr>
+          <w:rFonts w:ascii="宋体" w:eastAsia="宋体" w:hAnsi="宋体"/>
+          <w:sz w:val="24"/>
+          <w:szCs w:val="24"/>
+        </w:rPr>
+      </w:pPr>
+      <w:r>
+        <w:rPr>
+          <w:rFonts w:ascii="宋体" w:eastAsia="宋体" w:hAnsi="宋体" w:hint="eastAsia"/>
+          <w:sz w:val="24"/>
+          <w:szCs w:val="24"/>
+        </w:rPr>
+        <w:t>学习内存的动态分配，malloc、calloc、free、realloc函数的使用以及void指针类型，并调试程序。</w:t>
+      </w:r>
+    </w:p>
+    <w:p>
+      <w:pPr>
+        <w:rPr>
+          <w:rFonts w:ascii="宋体" w:eastAsia="宋体" w:hAnsi="宋体" w:hint="eastAsia"/>
+          <w:sz w:val="24"/>
+          <w:szCs w:val="24"/>
+        </w:rPr>
+      </w:pPr>
+      <w:r>
+        <w:rPr>
+          <w:rFonts w:ascii="宋体" w:eastAsia="宋体" w:hAnsi="宋体" w:hint="eastAsia"/>
+          <w:sz w:val="24"/>
+          <w:szCs w:val="24"/>
+        </w:rPr>
+        <w:t>学习指针数组、指向数组的指针</w:t>
+      </w:r>
+      <w:r>
+        <w:rPr>
+          <w:rFonts w:ascii="宋体" w:eastAsia="宋体" w:hAnsi="宋体" w:hint="eastAsia"/>
+          <w:sz w:val="24"/>
+          <w:szCs w:val="24"/>
+        </w:rPr>
+        <w:t>、返回指针的函数、指向函数的指针的区别。</w:t>
+      </w:r>
       <w:bookmarkEnd w:id="0"/>
     </w:p>
     <w:sectPr>

--- a/0928以后.docx
+++ b/0928以后.docx
@@ -185,96 +185,188 @@
     <w:p>
       <w:pPr>
         <w:rPr>
-          <w:rFonts w:ascii="宋体" w:eastAsia="宋体" w:hAnsi="宋体" w:hint="eastAsia"/>
-          <w:sz w:val="24"/>
-          <w:szCs w:val="24"/>
-        </w:rPr>
-      </w:pPr>
-    </w:p>
-    <w:p>
-      <w:pPr>
-        <w:rPr>
-          <w:rFonts w:ascii="宋体" w:eastAsia="宋体" w:hAnsi="宋体"/>
-          <w:sz w:val="24"/>
-          <w:szCs w:val="24"/>
-        </w:rPr>
-      </w:pPr>
+          <w:rFonts w:ascii="宋体" w:eastAsia="宋体" w:hAnsi="宋体"/>
+          <w:sz w:val="24"/>
+          <w:szCs w:val="24"/>
+        </w:rPr>
+      </w:pPr>
+    </w:p>
+    <w:p>
+      <w:pPr>
+        <w:rPr>
+          <w:rFonts w:ascii="宋体" w:eastAsia="宋体" w:hAnsi="宋体"/>
+          <w:sz w:val="24"/>
+          <w:szCs w:val="24"/>
+        </w:rPr>
+      </w:pPr>
+      <w:r>
+        <w:rPr>
+          <w:rFonts w:ascii="宋体" w:eastAsia="宋体" w:hAnsi="宋体"/>
+          <w:sz w:val="24"/>
+          <w:szCs w:val="24"/>
+        </w:rPr>
+        <w:t xml:space="preserve">1010 </w:t>
+      </w:r>
+      <w:r>
+        <w:rPr>
+          <w:rFonts w:ascii="宋体" w:eastAsia="宋体" w:hAnsi="宋体" w:hint="eastAsia"/>
+          <w:sz w:val="24"/>
+          <w:szCs w:val="24"/>
+        </w:rPr>
+        <w:t>徐欣</w:t>
+      </w:r>
+    </w:p>
+    <w:p>
+      <w:pPr>
+        <w:rPr>
+          <w:rFonts w:ascii="宋体" w:eastAsia="宋体" w:hAnsi="宋体"/>
+          <w:sz w:val="24"/>
+          <w:szCs w:val="24"/>
+        </w:rPr>
+      </w:pPr>
+      <w:r>
+        <w:rPr>
+          <w:rFonts w:ascii="宋体" w:eastAsia="宋体" w:hAnsi="宋体" w:hint="eastAsia"/>
+          <w:sz w:val="24"/>
+          <w:szCs w:val="24"/>
+        </w:rPr>
+        <w:t>学习指针数组，指向指针数据的指针，并调试相关程序。</w:t>
+      </w:r>
+    </w:p>
+    <w:p>
+      <w:pPr>
+        <w:rPr>
+          <w:rFonts w:ascii="宋体" w:eastAsia="宋体" w:hAnsi="宋体"/>
+          <w:sz w:val="24"/>
+          <w:szCs w:val="24"/>
+        </w:rPr>
+      </w:pPr>
+      <w:r>
+        <w:rPr>
+          <w:rFonts w:ascii="宋体" w:eastAsia="宋体" w:hAnsi="宋体" w:hint="eastAsia"/>
+          <w:sz w:val="24"/>
+          <w:szCs w:val="24"/>
+        </w:rPr>
+        <w:t>学习内存的动态分配，malloc、calloc、free、realloc函数的使用以及void指针类型，并调试程序。</w:t>
+      </w:r>
+    </w:p>
+    <w:p>
+      <w:pPr>
+        <w:rPr>
+          <w:rFonts w:ascii="宋体" w:eastAsia="宋体" w:hAnsi="宋体"/>
+          <w:sz w:val="24"/>
+          <w:szCs w:val="24"/>
+        </w:rPr>
+      </w:pPr>
+      <w:r>
+        <w:rPr>
+          <w:rFonts w:ascii="宋体" w:eastAsia="宋体" w:hAnsi="宋体" w:hint="eastAsia"/>
+          <w:sz w:val="24"/>
+          <w:szCs w:val="24"/>
+        </w:rPr>
+        <w:t>学习指针数组、指向数组的指针</w:t>
+      </w:r>
+      <w:r>
+        <w:rPr>
+          <w:rFonts w:ascii="宋体" w:eastAsia="宋体" w:hAnsi="宋体" w:hint="eastAsia"/>
+          <w:sz w:val="24"/>
+          <w:szCs w:val="24"/>
+        </w:rPr>
+        <w:t>、返回指针的函数、指向函数的指针的区别。</w:t>
+      </w:r>
+    </w:p>
+    <w:p>
+      <w:pPr>
+        <w:rPr>
+          <w:rFonts w:ascii="宋体" w:eastAsia="宋体" w:hAnsi="宋体"/>
+          <w:sz w:val="24"/>
+          <w:szCs w:val="24"/>
+        </w:rPr>
+      </w:pPr>
+    </w:p>
+    <w:p>
+      <w:pPr>
+        <w:rPr>
+          <w:rFonts w:ascii="宋体" w:eastAsia="宋体" w:hAnsi="宋体"/>
+          <w:sz w:val="24"/>
+          <w:szCs w:val="24"/>
+        </w:rPr>
+      </w:pPr>
+      <w:r>
+        <w:rPr>
+          <w:rFonts w:ascii="宋体" w:eastAsia="宋体" w:hAnsi="宋体" w:hint="eastAsia"/>
+          <w:sz w:val="24"/>
+          <w:szCs w:val="24"/>
+        </w:rPr>
+        <w:t>1011 徐欣</w:t>
+      </w:r>
+    </w:p>
+    <w:p>
+      <w:pPr>
+        <w:rPr>
+          <w:rFonts w:ascii="宋体" w:eastAsia="宋体" w:hAnsi="宋体"/>
+          <w:sz w:val="24"/>
+          <w:szCs w:val="24"/>
+        </w:rPr>
+      </w:pPr>
+      <w:r>
+        <w:rPr>
+          <w:rFonts w:ascii="宋体" w:eastAsia="宋体" w:hAnsi="宋体" w:hint="eastAsia"/>
+          <w:sz w:val="24"/>
+          <w:szCs w:val="24"/>
+        </w:rPr>
+        <w:t>学习</w:t>
+      </w:r>
+      <w:r>
+        <w:rPr>
+          <w:rFonts w:ascii="宋体" w:eastAsia="宋体" w:hAnsi="宋体"/>
+          <w:sz w:val="24"/>
+          <w:szCs w:val="24"/>
+        </w:rPr>
+        <w:t>建立结构体类型、定义结构体变量、结构体变量的初始化和引用，调试相关程序。</w:t>
+      </w:r>
+    </w:p>
+    <w:p>
+      <w:pPr>
+        <w:rPr>
+          <w:rFonts w:ascii="宋体" w:eastAsia="宋体" w:hAnsi="宋体" w:hint="eastAsia"/>
+          <w:sz w:val="24"/>
+          <w:szCs w:val="24"/>
+        </w:rPr>
+      </w:pPr>
+      <w:r>
+        <w:rPr>
+          <w:rFonts w:ascii="宋体" w:eastAsia="宋体" w:hAnsi="宋体" w:hint="eastAsia"/>
+          <w:sz w:val="24"/>
+          <w:szCs w:val="24"/>
+        </w:rPr>
+        <w:t>学习</w:t>
+      </w:r>
+      <w:r>
+        <w:rPr>
+          <w:rFonts w:ascii="宋体" w:eastAsia="宋体" w:hAnsi="宋体"/>
+          <w:sz w:val="24"/>
+          <w:szCs w:val="24"/>
+        </w:rPr>
+        <w:t>定义结构体数组</w:t>
+      </w:r>
+      <w:r>
+        <w:rPr>
+          <w:rFonts w:ascii="宋体" w:eastAsia="宋体" w:hAnsi="宋体" w:hint="eastAsia"/>
+          <w:sz w:val="24"/>
+          <w:szCs w:val="24"/>
+        </w:rPr>
+        <w:t>，</w:t>
+      </w:r>
+      <w:r>
+        <w:rPr>
+          <w:rFonts w:ascii="宋体" w:eastAsia="宋体" w:hAnsi="宋体"/>
+          <w:sz w:val="24"/>
+          <w:szCs w:val="24"/>
+        </w:rPr>
+        <w:t>并调试相关程序。</w:t>
+      </w:r>
       <w:bookmarkStart w:id="0" w:name="_GoBack"/>
-      <w:r>
-        <w:rPr>
-          <w:rFonts w:ascii="宋体" w:eastAsia="宋体" w:hAnsi="宋体"/>
-          <w:sz w:val="24"/>
-          <w:szCs w:val="24"/>
-        </w:rPr>
-        <w:t xml:space="preserve">1010 </w:t>
-      </w:r>
-      <w:r>
-        <w:rPr>
-          <w:rFonts w:ascii="宋体" w:eastAsia="宋体" w:hAnsi="宋体" w:hint="eastAsia"/>
-          <w:sz w:val="24"/>
-          <w:szCs w:val="24"/>
-        </w:rPr>
-        <w:t>徐欣</w:t>
-      </w:r>
-    </w:p>
-    <w:p>
-      <w:pPr>
-        <w:rPr>
-          <w:rFonts w:ascii="宋体" w:eastAsia="宋体" w:hAnsi="宋体"/>
-          <w:sz w:val="24"/>
-          <w:szCs w:val="24"/>
-        </w:rPr>
-      </w:pPr>
-      <w:r>
-        <w:rPr>
-          <w:rFonts w:ascii="宋体" w:eastAsia="宋体" w:hAnsi="宋体" w:hint="eastAsia"/>
-          <w:sz w:val="24"/>
-          <w:szCs w:val="24"/>
-        </w:rPr>
-        <w:t>学习指针数组，指向指针数据的指针，并调试相关程序。</w:t>
-      </w:r>
-    </w:p>
-    <w:p>
-      <w:pPr>
-        <w:rPr>
-          <w:rFonts w:ascii="宋体" w:eastAsia="宋体" w:hAnsi="宋体"/>
-          <w:sz w:val="24"/>
-          <w:szCs w:val="24"/>
-        </w:rPr>
-      </w:pPr>
-      <w:r>
-        <w:rPr>
-          <w:rFonts w:ascii="宋体" w:eastAsia="宋体" w:hAnsi="宋体" w:hint="eastAsia"/>
-          <w:sz w:val="24"/>
-          <w:szCs w:val="24"/>
-        </w:rPr>
-        <w:t>学习内存的动态分配，malloc、calloc、free、realloc函数的使用以及void指针类型，并调试程序。</w:t>
-      </w:r>
-    </w:p>
-    <w:p>
-      <w:pPr>
-        <w:rPr>
-          <w:rFonts w:ascii="宋体" w:eastAsia="宋体" w:hAnsi="宋体" w:hint="eastAsia"/>
-          <w:sz w:val="24"/>
-          <w:szCs w:val="24"/>
-        </w:rPr>
-      </w:pPr>
-      <w:r>
-        <w:rPr>
-          <w:rFonts w:ascii="宋体" w:eastAsia="宋体" w:hAnsi="宋体" w:hint="eastAsia"/>
-          <w:sz w:val="24"/>
-          <w:szCs w:val="24"/>
-        </w:rPr>
-        <w:t>学习指针数组、指向数组的指针</w:t>
-      </w:r>
-      <w:r>
-        <w:rPr>
-          <w:rFonts w:ascii="宋体" w:eastAsia="宋体" w:hAnsi="宋体" w:hint="eastAsia"/>
-          <w:sz w:val="24"/>
-          <w:szCs w:val="24"/>
-        </w:rPr>
-        <w:t>、返回指针的函数、指向函数的指针的区别。</w:t>
-      </w:r>
       <w:bookmarkEnd w:id="0"/>
     </w:p>
     <w:sectPr>

--- a/0928以后.docx
+++ b/0928以后.docx
@@ -329,7 +329,7 @@
     <w:p>
       <w:pPr>
         <w:rPr>
-          <w:rFonts w:ascii="宋体" w:eastAsia="宋体" w:hAnsi="宋体" w:hint="eastAsia"/>
+          <w:rFonts w:ascii="宋体" w:eastAsia="宋体" w:hAnsi="宋体"/>
           <w:sz w:val="24"/>
           <w:szCs w:val="24"/>
         </w:rPr>
@@ -366,7 +366,67 @@
         </w:rPr>
         <w:t>并调试相关程序。</w:t>
       </w:r>
+    </w:p>
+    <w:p>
+      <w:pPr>
+        <w:rPr>
+          <w:rFonts w:ascii="宋体" w:eastAsia="宋体" w:hAnsi="宋体"/>
+          <w:sz w:val="24"/>
+          <w:szCs w:val="24"/>
+        </w:rPr>
+      </w:pPr>
+    </w:p>
+    <w:p>
+      <w:pPr>
+        <w:rPr>
+          <w:rFonts w:ascii="宋体" w:eastAsia="宋体" w:hAnsi="宋体"/>
+          <w:sz w:val="24"/>
+          <w:szCs w:val="24"/>
+        </w:rPr>
+      </w:pPr>
       <w:bookmarkStart w:id="0" w:name="_GoBack"/>
+      <w:r>
+        <w:rPr>
+          <w:rFonts w:ascii="宋体" w:eastAsia="宋体" w:hAnsi="宋体" w:hint="eastAsia"/>
+          <w:sz w:val="24"/>
+          <w:szCs w:val="24"/>
+        </w:rPr>
+        <w:t>1012 徐欣</w:t>
+      </w:r>
+    </w:p>
+    <w:p>
+      <w:pPr>
+        <w:rPr>
+          <w:rFonts w:ascii="宋体" w:eastAsia="宋体" w:hAnsi="宋体"/>
+          <w:sz w:val="24"/>
+          <w:szCs w:val="24"/>
+        </w:rPr>
+      </w:pPr>
+      <w:r>
+        <w:rPr>
+          <w:rFonts w:ascii="宋体" w:eastAsia="宋体" w:hAnsi="宋体" w:hint="eastAsia"/>
+          <w:sz w:val="24"/>
+          <w:szCs w:val="24"/>
+        </w:rPr>
+        <w:t>学习指向结构体变量的指针、指向结构体数组的指针以及用结构体变量和结构体变量的指针作函数参数，并调试相关程序。</w:t>
+      </w:r>
+    </w:p>
+    <w:p>
+      <w:pPr>
+        <w:rPr>
+          <w:rFonts w:ascii="宋体" w:eastAsia="宋体" w:hAnsi="宋体" w:hint="eastAsia"/>
+          <w:sz w:val="24"/>
+          <w:szCs w:val="24"/>
+        </w:rPr>
+      </w:pPr>
+      <w:r>
+        <w:rPr>
+          <w:rFonts w:ascii="宋体" w:eastAsia="宋体" w:hAnsi="宋体" w:hint="eastAsia"/>
+          <w:sz w:val="24"/>
+          <w:szCs w:val="24"/>
+        </w:rPr>
+        <w:t>学习链表，建立简单的静态链表并调试程序，学习建立动态链表。</w:t>
+      </w:r>
       <w:bookmarkEnd w:id="0"/>
     </w:p>
     <w:sectPr>

--- a/0928以后.docx
+++ b/0928以后.docx
@@ -384,6 +384,66 @@
           <w:szCs w:val="24"/>
         </w:rPr>
       </w:pPr>
+      <w:r>
+        <w:rPr>
+          <w:rFonts w:ascii="宋体" w:eastAsia="宋体" w:hAnsi="宋体" w:hint="eastAsia"/>
+          <w:sz w:val="24"/>
+          <w:szCs w:val="24"/>
+        </w:rPr>
+        <w:t>1012 徐欣</w:t>
+      </w:r>
+    </w:p>
+    <w:p>
+      <w:pPr>
+        <w:rPr>
+          <w:rFonts w:ascii="宋体" w:eastAsia="宋体" w:hAnsi="宋体"/>
+          <w:sz w:val="24"/>
+          <w:szCs w:val="24"/>
+        </w:rPr>
+      </w:pPr>
+      <w:r>
+        <w:rPr>
+          <w:rFonts w:ascii="宋体" w:eastAsia="宋体" w:hAnsi="宋体" w:hint="eastAsia"/>
+          <w:sz w:val="24"/>
+          <w:szCs w:val="24"/>
+        </w:rPr>
+        <w:t>学习指向结构体变量的指针、指向结构体数组的指针以及用结构体变量和结构体变量的指针作函数参数，并调试相关程序。</w:t>
+      </w:r>
+    </w:p>
+    <w:p>
+      <w:pPr>
+        <w:rPr>
+          <w:rFonts w:ascii="宋体" w:eastAsia="宋体" w:hAnsi="宋体"/>
+          <w:sz w:val="24"/>
+          <w:szCs w:val="24"/>
+        </w:rPr>
+      </w:pPr>
+      <w:r>
+        <w:rPr>
+          <w:rFonts w:ascii="宋体" w:eastAsia="宋体" w:hAnsi="宋体" w:hint="eastAsia"/>
+          <w:sz w:val="24"/>
+          <w:szCs w:val="24"/>
+        </w:rPr>
+        <w:t>学习链表，建立简单的静态链表并调试程序，学习建立动态链表。</w:t>
+      </w:r>
+    </w:p>
+    <w:p>
+      <w:pPr>
+        <w:rPr>
+          <w:rFonts w:ascii="宋体" w:eastAsia="宋体" w:hAnsi="宋体"/>
+          <w:sz w:val="24"/>
+          <w:szCs w:val="24"/>
+        </w:rPr>
+      </w:pPr>
+    </w:p>
+    <w:p>
+      <w:pPr>
+        <w:rPr>
+          <w:rFonts w:ascii="宋体" w:eastAsia="宋体" w:hAnsi="宋体"/>
+          <w:sz w:val="24"/>
+          <w:szCs w:val="24"/>
+        </w:rPr>
+      </w:pPr>
       <w:bookmarkStart w:id="0" w:name="_GoBack"/>
       <w:r>
         <w:rPr>
@@ -391,41 +451,41 @@
           <w:sz w:val="24"/>
           <w:szCs w:val="24"/>
         </w:rPr>
-        <w:t>1012 徐欣</w:t>
-      </w:r>
-    </w:p>
-    <w:p>
-      <w:pPr>
-        <w:rPr>
-          <w:rFonts w:ascii="宋体" w:eastAsia="宋体" w:hAnsi="宋体"/>
-          <w:sz w:val="24"/>
-          <w:szCs w:val="24"/>
-        </w:rPr>
-      </w:pPr>
-      <w:r>
-        <w:rPr>
-          <w:rFonts w:ascii="宋体" w:eastAsia="宋体" w:hAnsi="宋体" w:hint="eastAsia"/>
-          <w:sz w:val="24"/>
-          <w:szCs w:val="24"/>
-        </w:rPr>
-        <w:t>学习指向结构体变量的指针、指向结构体数组的指针以及用结构体变量和结构体变量的指针作函数参数，并调试相关程序。</w:t>
-      </w:r>
-    </w:p>
-    <w:p>
-      <w:pPr>
-        <w:rPr>
-          <w:rFonts w:ascii="宋体" w:eastAsia="宋体" w:hAnsi="宋体" w:hint="eastAsia"/>
-          <w:sz w:val="24"/>
-          <w:szCs w:val="24"/>
-        </w:rPr>
-      </w:pPr>
-      <w:r>
-        <w:rPr>
-          <w:rFonts w:ascii="宋体" w:eastAsia="宋体" w:hAnsi="宋体" w:hint="eastAsia"/>
-          <w:sz w:val="24"/>
-          <w:szCs w:val="24"/>
-        </w:rPr>
-        <w:t>学习链表，建立简单的静态链表并调试程序，学习建立动态链表。</w:t>
+        <w:t>1013 徐欣</w:t>
+      </w:r>
+    </w:p>
+    <w:p>
+      <w:pPr>
+        <w:rPr>
+          <w:rFonts w:ascii="宋体" w:eastAsia="宋体" w:hAnsi="宋体"/>
+          <w:sz w:val="24"/>
+          <w:szCs w:val="24"/>
+        </w:rPr>
+      </w:pPr>
+      <w:r>
+        <w:rPr>
+          <w:rFonts w:ascii="宋体" w:eastAsia="宋体" w:hAnsi="宋体" w:hint="eastAsia"/>
+          <w:sz w:val="24"/>
+          <w:szCs w:val="24"/>
+        </w:rPr>
+        <w:t>学习共用体类型，引用共用体变量的方式，学习使用枚举类型。、用typedef声明新类型名。</w:t>
+      </w:r>
+    </w:p>
+    <w:p>
+      <w:pPr>
+        <w:rPr>
+          <w:rFonts w:ascii="宋体" w:eastAsia="宋体" w:hAnsi="宋体" w:hint="eastAsia"/>
+          <w:sz w:val="24"/>
+          <w:szCs w:val="24"/>
+        </w:rPr>
+      </w:pPr>
+      <w:r>
+        <w:rPr>
+          <w:rFonts w:ascii="宋体" w:eastAsia="宋体" w:hAnsi="宋体" w:hint="eastAsia"/>
+          <w:sz w:val="24"/>
+          <w:szCs w:val="24"/>
+        </w:rPr>
+        <w:t>学习使用fopen、fclose函数打开关闭文件，顺序读写数据文件。</w:t>
       </w:r>
       <w:bookmarkEnd w:id="0"/>
     </w:p>

--- a/0928以后.docx
+++ b/0928以后.docx
@@ -444,6 +444,66 @@
           <w:szCs w:val="24"/>
         </w:rPr>
       </w:pPr>
+      <w:r>
+        <w:rPr>
+          <w:rFonts w:ascii="宋体" w:eastAsia="宋体" w:hAnsi="宋体" w:hint="eastAsia"/>
+          <w:sz w:val="24"/>
+          <w:szCs w:val="24"/>
+        </w:rPr>
+        <w:t>1013 徐欣</w:t>
+      </w:r>
+    </w:p>
+    <w:p>
+      <w:pPr>
+        <w:rPr>
+          <w:rFonts w:ascii="宋体" w:eastAsia="宋体" w:hAnsi="宋体"/>
+          <w:sz w:val="24"/>
+          <w:szCs w:val="24"/>
+        </w:rPr>
+      </w:pPr>
+      <w:r>
+        <w:rPr>
+          <w:rFonts w:ascii="宋体" w:eastAsia="宋体" w:hAnsi="宋体" w:hint="eastAsia"/>
+          <w:sz w:val="24"/>
+          <w:szCs w:val="24"/>
+        </w:rPr>
+        <w:t>学习共用体类型，引用共用体变量的方式，学习使用枚举类型。、用typedef声明新类型名。</w:t>
+      </w:r>
+    </w:p>
+    <w:p>
+      <w:pPr>
+        <w:rPr>
+          <w:rFonts w:ascii="宋体" w:eastAsia="宋体" w:hAnsi="宋体"/>
+          <w:sz w:val="24"/>
+          <w:szCs w:val="24"/>
+        </w:rPr>
+      </w:pPr>
+      <w:r>
+        <w:rPr>
+          <w:rFonts w:ascii="宋体" w:eastAsia="宋体" w:hAnsi="宋体" w:hint="eastAsia"/>
+          <w:sz w:val="24"/>
+          <w:szCs w:val="24"/>
+        </w:rPr>
+        <w:t>学习使用fopen、fclose函数打开关闭文件，顺序读写数据文件。</w:t>
+      </w:r>
+    </w:p>
+    <w:p>
+      <w:pPr>
+        <w:rPr>
+          <w:rFonts w:ascii="宋体" w:eastAsia="宋体" w:hAnsi="宋体"/>
+          <w:sz w:val="24"/>
+          <w:szCs w:val="24"/>
+        </w:rPr>
+      </w:pPr>
+    </w:p>
+    <w:p>
+      <w:pPr>
+        <w:rPr>
+          <w:rFonts w:ascii="宋体" w:eastAsia="宋体" w:hAnsi="宋体"/>
+          <w:sz w:val="24"/>
+          <w:szCs w:val="24"/>
+        </w:rPr>
+      </w:pPr>
       <w:bookmarkStart w:id="0" w:name="_GoBack"/>
       <w:r>
         <w:rPr>
@@ -451,43 +511,53 @@
           <w:sz w:val="24"/>
           <w:szCs w:val="24"/>
         </w:rPr>
-        <w:t>1013 徐欣</w:t>
-      </w:r>
-    </w:p>
-    <w:p>
-      <w:pPr>
-        <w:rPr>
-          <w:rFonts w:ascii="宋体" w:eastAsia="宋体" w:hAnsi="宋体"/>
-          <w:sz w:val="24"/>
-          <w:szCs w:val="24"/>
-        </w:rPr>
-      </w:pPr>
-      <w:r>
-        <w:rPr>
-          <w:rFonts w:ascii="宋体" w:eastAsia="宋体" w:hAnsi="宋体" w:hint="eastAsia"/>
-          <w:sz w:val="24"/>
-          <w:szCs w:val="24"/>
-        </w:rPr>
-        <w:t>学习共用体类型，引用共用体变量的方式，学习使用枚举类型。、用typedef声明新类型名。</w:t>
-      </w:r>
-    </w:p>
-    <w:p>
-      <w:pPr>
-        <w:rPr>
-          <w:rFonts w:ascii="宋体" w:eastAsia="宋体" w:hAnsi="宋体" w:hint="eastAsia"/>
-          <w:sz w:val="24"/>
-          <w:szCs w:val="24"/>
-        </w:rPr>
-      </w:pPr>
-      <w:r>
-        <w:rPr>
-          <w:rFonts w:ascii="宋体" w:eastAsia="宋体" w:hAnsi="宋体" w:hint="eastAsia"/>
-          <w:sz w:val="24"/>
-          <w:szCs w:val="24"/>
-        </w:rPr>
-        <w:t>学习使用fopen、fclose函数打开关闭文件，顺序读写数据文件。</w:t>
-      </w:r>
-      <w:bookmarkEnd w:id="0"/>
+        <w:t>1014 徐欣</w:t>
+      </w:r>
+    </w:p>
+    <w:p>
+      <w:pPr>
+        <w:rPr>
+          <w:rFonts w:ascii="宋体" w:eastAsia="宋体" w:hAnsi="宋体"/>
+          <w:sz w:val="24"/>
+          <w:szCs w:val="24"/>
+        </w:rPr>
+      </w:pPr>
+      <w:r>
+        <w:rPr>
+          <w:rFonts w:ascii="宋体" w:eastAsia="宋体" w:hAnsi="宋体" w:hint="eastAsia"/>
+          <w:sz w:val="24"/>
+          <w:szCs w:val="24"/>
+        </w:rPr>
+        <w:t>学习用fgets和fputs函数向文件读写一个字符串，用fread和fwrite函数以二进制方式读写一组数据并调试程序。</w:t>
+      </w:r>
+    </w:p>
+    <w:p>
+      <w:pPr>
+        <w:rPr>
+          <w:rFonts w:ascii="宋体" w:eastAsia="宋体" w:hAnsi="宋体" w:hint="eastAsia"/>
+          <w:b/>
+          <w:sz w:val="24"/>
+          <w:szCs w:val="24"/>
+        </w:rPr>
+      </w:pPr>
+      <w:r>
+        <w:rPr>
+          <w:rFonts w:ascii="宋体" w:eastAsia="宋体" w:hAnsi="宋体" w:hint="eastAsia"/>
+          <w:sz w:val="24"/>
+          <w:szCs w:val="24"/>
+        </w:rPr>
+        <w:t>学习rewind、feek函数的使用并调试程序。</w:t>
+      </w:r>
+    </w:p>
+    <w:bookmarkEnd w:id="0"/>
+    <w:p>
+      <w:pPr>
+        <w:rPr>
+          <w:rFonts w:ascii="宋体" w:eastAsia="宋体" w:hAnsi="宋体" w:hint="eastAsia"/>
+          <w:sz w:val="24"/>
+          <w:szCs w:val="24"/>
+        </w:rPr>
+      </w:pPr>
     </w:p>
     <w:sectPr>
       <w:pgSz w:w="11906" w:h="16838"/>

--- a/0928以后.docx
+++ b/0928以后.docx
@@ -504,6 +504,66 @@
           <w:szCs w:val="24"/>
         </w:rPr>
       </w:pPr>
+      <w:r>
+        <w:rPr>
+          <w:rFonts w:ascii="宋体" w:eastAsia="宋体" w:hAnsi="宋体" w:hint="eastAsia"/>
+          <w:sz w:val="24"/>
+          <w:szCs w:val="24"/>
+        </w:rPr>
+        <w:t>1014 徐欣</w:t>
+      </w:r>
+    </w:p>
+    <w:p>
+      <w:pPr>
+        <w:rPr>
+          <w:rFonts w:ascii="宋体" w:eastAsia="宋体" w:hAnsi="宋体"/>
+          <w:sz w:val="24"/>
+          <w:szCs w:val="24"/>
+        </w:rPr>
+      </w:pPr>
+      <w:r>
+        <w:rPr>
+          <w:rFonts w:ascii="宋体" w:eastAsia="宋体" w:hAnsi="宋体" w:hint="eastAsia"/>
+          <w:sz w:val="24"/>
+          <w:szCs w:val="24"/>
+        </w:rPr>
+        <w:t>学习用fgets和fputs函数向文件读写一个字符串，用fread和fwrite函数以二进制方式读写一组数据并调试程序。</w:t>
+      </w:r>
+    </w:p>
+    <w:p>
+      <w:pPr>
+        <w:rPr>
+          <w:rFonts w:ascii="宋体" w:eastAsia="宋体" w:hAnsi="宋体"/>
+          <w:sz w:val="24"/>
+          <w:szCs w:val="24"/>
+        </w:rPr>
+      </w:pPr>
+      <w:r>
+        <w:rPr>
+          <w:rFonts w:ascii="宋体" w:eastAsia="宋体" w:hAnsi="宋体" w:hint="eastAsia"/>
+          <w:sz w:val="24"/>
+          <w:szCs w:val="24"/>
+        </w:rPr>
+        <w:t>学习rewind、feek函数的使用并调试程序。</w:t>
+      </w:r>
+    </w:p>
+    <w:p>
+      <w:pPr>
+        <w:rPr>
+          <w:rFonts w:ascii="宋体" w:eastAsia="宋体" w:hAnsi="宋体"/>
+          <w:sz w:val="24"/>
+          <w:szCs w:val="24"/>
+        </w:rPr>
+      </w:pPr>
+    </w:p>
+    <w:p>
+      <w:pPr>
+        <w:rPr>
+          <w:rFonts w:ascii="宋体" w:eastAsia="宋体" w:hAnsi="宋体"/>
+          <w:sz w:val="24"/>
+          <w:szCs w:val="24"/>
+        </w:rPr>
+      </w:pPr>
       <w:bookmarkStart w:id="0" w:name="_GoBack"/>
       <w:r>
         <w:rPr>
@@ -511,25 +571,108 @@
           <w:sz w:val="24"/>
           <w:szCs w:val="24"/>
         </w:rPr>
-        <w:t>1014 徐欣</w:t>
-      </w:r>
-    </w:p>
-    <w:p>
-      <w:pPr>
-        <w:rPr>
-          <w:rFonts w:ascii="宋体" w:eastAsia="宋体" w:hAnsi="宋体"/>
-          <w:sz w:val="24"/>
-          <w:szCs w:val="24"/>
-        </w:rPr>
-      </w:pPr>
-      <w:r>
-        <w:rPr>
-          <w:rFonts w:ascii="宋体" w:eastAsia="宋体" w:hAnsi="宋体" w:hint="eastAsia"/>
-          <w:sz w:val="24"/>
-          <w:szCs w:val="24"/>
-        </w:rPr>
-        <w:t>学习用fgets和fputs函数向文件读写一个字符串，用fread和fwrite函数以二进制方式读写一组数据并调试程序。</w:t>
-      </w:r>
+        <w:t>101</w:t>
+      </w:r>
+      <w:r>
+        <w:rPr>
+          <w:rFonts w:ascii="宋体" w:eastAsia="宋体" w:hAnsi="宋体"/>
+          <w:sz w:val="24"/>
+          <w:szCs w:val="24"/>
+        </w:rPr>
+        <w:t>6</w:t>
+      </w:r>
+      <w:r>
+        <w:rPr>
+          <w:rFonts w:ascii="宋体" w:eastAsia="宋体" w:hAnsi="宋体" w:hint="eastAsia"/>
+          <w:sz w:val="24"/>
+          <w:szCs w:val="24"/>
+        </w:rPr>
+        <w:t xml:space="preserve"> 徐欣</w:t>
+      </w:r>
+    </w:p>
+    <w:p>
+      <w:pPr>
+        <w:rPr>
+          <w:rFonts w:ascii="宋体" w:eastAsia="宋体" w:hAnsi="宋体"/>
+          <w:sz w:val="24"/>
+          <w:szCs w:val="24"/>
+        </w:rPr>
+      </w:pPr>
+      <w:r>
+        <w:rPr>
+          <w:rFonts w:ascii="宋体" w:eastAsia="宋体" w:hAnsi="宋体" w:hint="eastAsia"/>
+          <w:sz w:val="24"/>
+          <w:szCs w:val="24"/>
+        </w:rPr>
+        <w:t>完成C语言第四章课后习题</w:t>
+      </w:r>
+    </w:p>
+    <w:p>
+      <w:pPr>
+        <w:rPr>
+          <w:rFonts w:ascii="宋体" w:eastAsia="宋体" w:hAnsi="宋体"/>
+          <w:sz w:val="24"/>
+          <w:szCs w:val="24"/>
+        </w:rPr>
+      </w:pPr>
+      <w:r>
+        <w:rPr>
+          <w:rFonts w:ascii="宋体" w:eastAsia="宋体" w:hAnsi="宋体" w:hint="eastAsia"/>
+          <w:sz w:val="24"/>
+          <w:szCs w:val="24"/>
+        </w:rPr>
+        <w:t>安装完成OpenCV</w:t>
+      </w:r>
+      <w:r>
+        <w:rPr>
+          <w:rFonts w:ascii="宋体" w:eastAsia="宋体" w:hAnsi="宋体"/>
+          <w:sz w:val="24"/>
+          <w:szCs w:val="24"/>
+        </w:rPr>
+        <w:t>3.3</w:t>
+      </w:r>
+      <w:r>
+        <w:rPr>
+          <w:rFonts w:ascii="宋体" w:eastAsia="宋体" w:hAnsi="宋体" w:hint="eastAsia"/>
+          <w:sz w:val="24"/>
+          <w:szCs w:val="24"/>
+        </w:rPr>
+        <w:t>及相关配置</w:t>
+      </w:r>
+    </w:p>
+    <w:p>
+      <w:pPr>
+        <w:rPr>
+          <w:rFonts w:ascii="宋体" w:eastAsia="宋体" w:hAnsi="宋体" w:hint="eastAsia"/>
+          <w:sz w:val="24"/>
+          <w:szCs w:val="24"/>
+        </w:rPr>
+      </w:pPr>
+      <w:r>
+        <w:rPr>
+          <w:rFonts w:ascii="宋体" w:eastAsia="宋体" w:hAnsi="宋体" w:hint="eastAsia"/>
+          <w:sz w:val="24"/>
+          <w:szCs w:val="24"/>
+        </w:rPr>
+        <w:t>安装</w:t>
+      </w:r>
+      <w:r>
+        <w:rPr>
+          <w:rFonts w:ascii="宋体" w:eastAsia="宋体" w:hAnsi="宋体"/>
+          <w:sz w:val="24"/>
+          <w:szCs w:val="24"/>
+        </w:rPr>
+        <w:t>VMware Workstation Pro</w:t>
+      </w:r>
+      <w:r>
+        <w:rPr>
+          <w:rFonts w:ascii="宋体" w:eastAsia="宋体" w:hAnsi="宋体" w:hint="eastAsia"/>
+          <w:sz w:val="24"/>
+          <w:szCs w:val="24"/>
+        </w:rPr>
+        <w:t>后安装完成Ubuntu虚拟机</w:t>
+      </w:r>
+      <w:bookmarkEnd w:id="0"/>
     </w:p>
     <w:p>
       <w:pPr>
@@ -540,20 +683,11 @@
           <w:szCs w:val="24"/>
         </w:rPr>
       </w:pPr>
-      <w:r>
-        <w:rPr>
-          <w:rFonts w:ascii="宋体" w:eastAsia="宋体" w:hAnsi="宋体" w:hint="eastAsia"/>
-          <w:sz w:val="24"/>
-          <w:szCs w:val="24"/>
-        </w:rPr>
-        <w:t>学习rewind、feek函数的使用并调试程序。</w:t>
-      </w:r>
-    </w:p>
-    <w:bookmarkEnd w:id="0"/>
-    <w:p>
-      <w:pPr>
-        <w:rPr>
-          <w:rFonts w:ascii="宋体" w:eastAsia="宋体" w:hAnsi="宋体" w:hint="eastAsia"/>
+    </w:p>
+    <w:p>
+      <w:pPr>
+        <w:rPr>
+          <w:rFonts w:ascii="宋体" w:eastAsia="宋体" w:hAnsi="宋体"/>
           <w:sz w:val="24"/>
           <w:szCs w:val="24"/>
         </w:rPr>

--- a/0928以后.docx
+++ b/0928以后.docx
@@ -564,125 +564,249 @@
           <w:szCs w:val="24"/>
         </w:rPr>
       </w:pPr>
+      <w:r>
+        <w:rPr>
+          <w:rFonts w:ascii="宋体" w:eastAsia="宋体" w:hAnsi="宋体" w:hint="eastAsia"/>
+          <w:sz w:val="24"/>
+          <w:szCs w:val="24"/>
+        </w:rPr>
+        <w:t>101</w:t>
+      </w:r>
+      <w:r>
+        <w:rPr>
+          <w:rFonts w:ascii="宋体" w:eastAsia="宋体" w:hAnsi="宋体"/>
+          <w:sz w:val="24"/>
+          <w:szCs w:val="24"/>
+        </w:rPr>
+        <w:t>6</w:t>
+      </w:r>
+      <w:r>
+        <w:rPr>
+          <w:rFonts w:ascii="宋体" w:eastAsia="宋体" w:hAnsi="宋体" w:hint="eastAsia"/>
+          <w:sz w:val="24"/>
+          <w:szCs w:val="24"/>
+        </w:rPr>
+        <w:t xml:space="preserve"> 徐欣</w:t>
+      </w:r>
+    </w:p>
+    <w:p>
+      <w:pPr>
+        <w:rPr>
+          <w:rFonts w:ascii="宋体" w:eastAsia="宋体" w:hAnsi="宋体"/>
+          <w:sz w:val="24"/>
+          <w:szCs w:val="24"/>
+        </w:rPr>
+      </w:pPr>
+      <w:r>
+        <w:rPr>
+          <w:rFonts w:ascii="宋体" w:eastAsia="宋体" w:hAnsi="宋体" w:hint="eastAsia"/>
+          <w:sz w:val="24"/>
+          <w:szCs w:val="24"/>
+        </w:rPr>
+        <w:t>完成C语言第四章课后习题</w:t>
+      </w:r>
+    </w:p>
+    <w:p>
+      <w:pPr>
+        <w:rPr>
+          <w:rFonts w:ascii="宋体" w:eastAsia="宋体" w:hAnsi="宋体"/>
+          <w:sz w:val="24"/>
+          <w:szCs w:val="24"/>
+        </w:rPr>
+      </w:pPr>
+      <w:r>
+        <w:rPr>
+          <w:rFonts w:ascii="宋体" w:eastAsia="宋体" w:hAnsi="宋体" w:hint="eastAsia"/>
+          <w:sz w:val="24"/>
+          <w:szCs w:val="24"/>
+        </w:rPr>
+        <w:t>安装完成OpenCV</w:t>
+      </w:r>
+      <w:r>
+        <w:rPr>
+          <w:rFonts w:ascii="宋体" w:eastAsia="宋体" w:hAnsi="宋体"/>
+          <w:sz w:val="24"/>
+          <w:szCs w:val="24"/>
+        </w:rPr>
+        <w:t>3.3</w:t>
+      </w:r>
+      <w:r>
+        <w:rPr>
+          <w:rFonts w:ascii="宋体" w:eastAsia="宋体" w:hAnsi="宋体" w:hint="eastAsia"/>
+          <w:sz w:val="24"/>
+          <w:szCs w:val="24"/>
+        </w:rPr>
+        <w:t>及相关配置</w:t>
+      </w:r>
+    </w:p>
+    <w:p>
+      <w:pPr>
+        <w:rPr>
+          <w:rFonts w:ascii="宋体" w:eastAsia="宋体" w:hAnsi="宋体"/>
+          <w:sz w:val="24"/>
+          <w:szCs w:val="24"/>
+        </w:rPr>
+      </w:pPr>
+      <w:r>
+        <w:rPr>
+          <w:rFonts w:ascii="宋体" w:eastAsia="宋体" w:hAnsi="宋体" w:hint="eastAsia"/>
+          <w:sz w:val="24"/>
+          <w:szCs w:val="24"/>
+        </w:rPr>
+        <w:t>安装</w:t>
+      </w:r>
+      <w:r>
+        <w:rPr>
+          <w:rFonts w:ascii="宋体" w:eastAsia="宋体" w:hAnsi="宋体"/>
+          <w:sz w:val="24"/>
+          <w:szCs w:val="24"/>
+        </w:rPr>
+        <w:t>VMware Workstation Pro</w:t>
+      </w:r>
+      <w:r>
+        <w:rPr>
+          <w:rFonts w:ascii="宋体" w:eastAsia="宋体" w:hAnsi="宋体" w:hint="eastAsia"/>
+          <w:sz w:val="24"/>
+          <w:szCs w:val="24"/>
+        </w:rPr>
+        <w:t>后安装完成Ubuntu虚拟机</w:t>
+      </w:r>
+    </w:p>
+    <w:p>
+      <w:pPr>
+        <w:rPr>
+          <w:rFonts w:ascii="宋体" w:eastAsia="宋体" w:hAnsi="宋体"/>
+          <w:b/>
+          <w:sz w:val="24"/>
+          <w:szCs w:val="24"/>
+        </w:rPr>
+      </w:pPr>
+    </w:p>
+    <w:p>
+      <w:pPr>
+        <w:rPr>
+          <w:rFonts w:ascii="宋体" w:eastAsia="宋体" w:hAnsi="宋体"/>
+          <w:sz w:val="24"/>
+          <w:szCs w:val="24"/>
+        </w:rPr>
+      </w:pPr>
+      <w:r>
+        <w:rPr>
+          <w:rFonts w:ascii="宋体" w:eastAsia="宋体" w:hAnsi="宋体" w:hint="eastAsia"/>
+          <w:sz w:val="24"/>
+          <w:szCs w:val="24"/>
+        </w:rPr>
+        <w:t>101</w:t>
+      </w:r>
+      <w:r>
+        <w:rPr>
+          <w:rFonts w:ascii="宋体" w:eastAsia="宋体" w:hAnsi="宋体"/>
+          <w:sz w:val="24"/>
+          <w:szCs w:val="24"/>
+        </w:rPr>
+        <w:t>7</w:t>
+      </w:r>
+      <w:r>
+        <w:rPr>
+          <w:rFonts w:ascii="宋体" w:eastAsia="宋体" w:hAnsi="宋体" w:hint="eastAsia"/>
+          <w:sz w:val="24"/>
+          <w:szCs w:val="24"/>
+        </w:rPr>
+        <w:t xml:space="preserve"> 徐欣</w:t>
+      </w:r>
+    </w:p>
+    <w:p>
+      <w:pPr>
+        <w:rPr>
+          <w:rFonts w:ascii="宋体" w:eastAsia="宋体" w:hAnsi="宋体"/>
+          <w:sz w:val="24"/>
+          <w:szCs w:val="24"/>
+        </w:rPr>
+      </w:pPr>
+      <w:r>
+        <w:rPr>
+          <w:rFonts w:ascii="宋体" w:eastAsia="宋体" w:hAnsi="宋体" w:hint="eastAsia"/>
+          <w:sz w:val="24"/>
+          <w:szCs w:val="24"/>
+        </w:rPr>
+        <w:lastRenderedPageBreak/>
+        <w:t>完成c语言课后习题第五章3-</w:t>
+      </w:r>
+      <w:r>
+        <w:rPr>
+          <w:rFonts w:ascii="宋体" w:eastAsia="宋体" w:hAnsi="宋体"/>
+          <w:sz w:val="24"/>
+          <w:szCs w:val="24"/>
+        </w:rPr>
+        <w:t>16</w:t>
+      </w:r>
+      <w:r>
+        <w:rPr>
+          <w:rFonts w:ascii="宋体" w:eastAsia="宋体" w:hAnsi="宋体" w:hint="eastAsia"/>
+          <w:sz w:val="24"/>
+          <w:szCs w:val="24"/>
+        </w:rPr>
+        <w:t>题。</w:t>
+      </w:r>
+    </w:p>
+    <w:p>
+      <w:pPr>
+        <w:rPr>
+          <w:rFonts w:ascii="宋体" w:eastAsia="宋体" w:hAnsi="宋体" w:hint="eastAsia"/>
+          <w:sz w:val="24"/>
+          <w:szCs w:val="24"/>
+        </w:rPr>
+      </w:pPr>
+      <w:r>
+        <w:rPr>
+          <w:rFonts w:ascii="宋体" w:eastAsia="宋体" w:hAnsi="宋体" w:hint="eastAsia"/>
+          <w:sz w:val="24"/>
+          <w:szCs w:val="24"/>
+        </w:rPr>
+        <w:t>完成vs中</w:t>
+      </w:r>
       <w:bookmarkStart w:id="0" w:name="_GoBack"/>
-      <w:r>
-        <w:rPr>
-          <w:rFonts w:ascii="宋体" w:eastAsia="宋体" w:hAnsi="宋体" w:hint="eastAsia"/>
-          <w:sz w:val="24"/>
-          <w:szCs w:val="24"/>
-        </w:rPr>
-        <w:t>101</w:t>
-      </w:r>
-      <w:r>
-        <w:rPr>
-          <w:rFonts w:ascii="宋体" w:eastAsia="宋体" w:hAnsi="宋体"/>
-          <w:sz w:val="24"/>
-          <w:szCs w:val="24"/>
-        </w:rPr>
-        <w:t>6</w:t>
-      </w:r>
-      <w:r>
-        <w:rPr>
-          <w:rFonts w:ascii="宋体" w:eastAsia="宋体" w:hAnsi="宋体" w:hint="eastAsia"/>
-          <w:sz w:val="24"/>
-          <w:szCs w:val="24"/>
-        </w:rPr>
-        <w:t xml:space="preserve"> 徐欣</w:t>
-      </w:r>
-    </w:p>
-    <w:p>
-      <w:pPr>
-        <w:rPr>
-          <w:rFonts w:ascii="宋体" w:eastAsia="宋体" w:hAnsi="宋体"/>
-          <w:sz w:val="24"/>
-          <w:szCs w:val="24"/>
-        </w:rPr>
-      </w:pPr>
-      <w:r>
-        <w:rPr>
-          <w:rFonts w:ascii="宋体" w:eastAsia="宋体" w:hAnsi="宋体" w:hint="eastAsia"/>
-          <w:sz w:val="24"/>
-          <w:szCs w:val="24"/>
-        </w:rPr>
-        <w:t>完成C语言第四章课后习题</w:t>
-      </w:r>
-    </w:p>
-    <w:p>
-      <w:pPr>
-        <w:rPr>
-          <w:rFonts w:ascii="宋体" w:eastAsia="宋体" w:hAnsi="宋体"/>
-          <w:sz w:val="24"/>
-          <w:szCs w:val="24"/>
-        </w:rPr>
-      </w:pPr>
-      <w:r>
-        <w:rPr>
-          <w:rFonts w:ascii="宋体" w:eastAsia="宋体" w:hAnsi="宋体" w:hint="eastAsia"/>
-          <w:sz w:val="24"/>
-          <w:szCs w:val="24"/>
-        </w:rPr>
-        <w:t>安装完成OpenCV</w:t>
-      </w:r>
-      <w:r>
-        <w:rPr>
-          <w:rFonts w:ascii="宋体" w:eastAsia="宋体" w:hAnsi="宋体"/>
-          <w:sz w:val="24"/>
-          <w:szCs w:val="24"/>
-        </w:rPr>
-        <w:t>3.3</w:t>
-      </w:r>
-      <w:r>
-        <w:rPr>
-          <w:rFonts w:ascii="宋体" w:eastAsia="宋体" w:hAnsi="宋体" w:hint="eastAsia"/>
-          <w:sz w:val="24"/>
-          <w:szCs w:val="24"/>
-        </w:rPr>
-        <w:t>及相关配置</w:t>
-      </w:r>
-    </w:p>
-    <w:p>
-      <w:pPr>
-        <w:rPr>
-          <w:rFonts w:ascii="宋体" w:eastAsia="宋体" w:hAnsi="宋体" w:hint="eastAsia"/>
-          <w:sz w:val="24"/>
-          <w:szCs w:val="24"/>
-        </w:rPr>
-      </w:pPr>
-      <w:r>
-        <w:rPr>
-          <w:rFonts w:ascii="宋体" w:eastAsia="宋体" w:hAnsi="宋体" w:hint="eastAsia"/>
-          <w:sz w:val="24"/>
-          <w:szCs w:val="24"/>
-        </w:rPr>
-        <w:t>安装</w:t>
-      </w:r>
-      <w:r>
-        <w:rPr>
-          <w:rFonts w:ascii="宋体" w:eastAsia="宋体" w:hAnsi="宋体"/>
-          <w:sz w:val="24"/>
-          <w:szCs w:val="24"/>
-        </w:rPr>
-        <w:t>VMware Workstation Pro</w:t>
-      </w:r>
-      <w:r>
-        <w:rPr>
-          <w:rFonts w:ascii="宋体" w:eastAsia="宋体" w:hAnsi="宋体" w:hint="eastAsia"/>
-          <w:sz w:val="24"/>
-          <w:szCs w:val="24"/>
-        </w:rPr>
-        <w:t>后安装完成Ubuntu虚拟机</w:t>
-      </w:r>
       <w:bookmarkEnd w:id="0"/>
-    </w:p>
-    <w:p>
-      <w:pPr>
-        <w:rPr>
-          <w:rFonts w:ascii="宋体" w:eastAsia="宋体" w:hAnsi="宋体" w:hint="eastAsia"/>
-          <w:b/>
-          <w:sz w:val="24"/>
-          <w:szCs w:val="24"/>
-        </w:rPr>
-      </w:pPr>
+      <w:r>
+        <w:rPr>
+          <w:rFonts w:ascii="宋体" w:eastAsia="宋体" w:hAnsi="宋体" w:hint="eastAsia"/>
+          <w:sz w:val="24"/>
+          <w:szCs w:val="24"/>
+        </w:rPr>
+        <w:t>OpenCV</w:t>
+      </w:r>
+      <w:r>
+        <w:rPr>
+          <w:rFonts w:ascii="宋体" w:eastAsia="宋体" w:hAnsi="宋体" w:hint="eastAsia"/>
+          <w:sz w:val="24"/>
+          <w:szCs w:val="24"/>
+        </w:rPr>
+        <w:t>工程库</w:t>
+      </w:r>
+      <w:r>
+        <w:rPr>
+          <w:rFonts w:ascii="宋体" w:eastAsia="宋体" w:hAnsi="宋体"/>
+          <w:sz w:val="24"/>
+          <w:szCs w:val="24"/>
+        </w:rPr>
+        <w:t>目录的配置</w:t>
+      </w:r>
+      <w:r>
+        <w:rPr>
+          <w:rFonts w:ascii="宋体" w:eastAsia="宋体" w:hAnsi="宋体" w:hint="eastAsia"/>
+          <w:sz w:val="24"/>
+          <w:szCs w:val="24"/>
+        </w:rPr>
+        <w:t>、</w:t>
+      </w:r>
+      <w:r>
+        <w:rPr>
+          <w:rFonts w:ascii="宋体" w:eastAsia="宋体" w:hAnsi="宋体" w:hint="eastAsia"/>
+          <w:sz w:val="24"/>
+          <w:szCs w:val="24"/>
+        </w:rPr>
+        <w:t>链接库的配置</w:t>
+      </w:r>
     </w:p>
     <w:p>
       <w:pPr>

--- a/0928以后.docx
+++ b/0928以后.docx
@@ -752,70 +752,112 @@
     <w:p>
       <w:pPr>
         <w:rPr>
-          <w:rFonts w:ascii="宋体" w:eastAsia="宋体" w:hAnsi="宋体" w:hint="eastAsia"/>
-          <w:sz w:val="24"/>
-          <w:szCs w:val="24"/>
-        </w:rPr>
-      </w:pPr>
-      <w:r>
-        <w:rPr>
-          <w:rFonts w:ascii="宋体" w:eastAsia="宋体" w:hAnsi="宋体" w:hint="eastAsia"/>
-          <w:sz w:val="24"/>
-          <w:szCs w:val="24"/>
-        </w:rPr>
-        <w:t>完成vs中</w:t>
-      </w:r>
+          <w:rFonts w:ascii="宋体" w:eastAsia="宋体" w:hAnsi="宋体"/>
+          <w:sz w:val="24"/>
+          <w:szCs w:val="24"/>
+        </w:rPr>
+      </w:pPr>
+      <w:r>
+        <w:rPr>
+          <w:rFonts w:ascii="宋体" w:eastAsia="宋体" w:hAnsi="宋体" w:hint="eastAsia"/>
+          <w:sz w:val="24"/>
+          <w:szCs w:val="24"/>
+        </w:rPr>
+        <w:t>完成vs中OpenCV</w:t>
+      </w:r>
+      <w:r>
+        <w:rPr>
+          <w:rFonts w:ascii="宋体" w:eastAsia="宋体" w:hAnsi="宋体" w:hint="eastAsia"/>
+          <w:sz w:val="24"/>
+          <w:szCs w:val="24"/>
+        </w:rPr>
+        <w:t>工程库</w:t>
+      </w:r>
+      <w:r>
+        <w:rPr>
+          <w:rFonts w:ascii="宋体" w:eastAsia="宋体" w:hAnsi="宋体"/>
+          <w:sz w:val="24"/>
+          <w:szCs w:val="24"/>
+        </w:rPr>
+        <w:t>目录的配置</w:t>
+      </w:r>
+      <w:r>
+        <w:rPr>
+          <w:rFonts w:ascii="宋体" w:eastAsia="宋体" w:hAnsi="宋体" w:hint="eastAsia"/>
+          <w:sz w:val="24"/>
+          <w:szCs w:val="24"/>
+        </w:rPr>
+        <w:t>、</w:t>
+      </w:r>
+      <w:r>
+        <w:rPr>
+          <w:rFonts w:ascii="宋体" w:eastAsia="宋体" w:hAnsi="宋体" w:hint="eastAsia"/>
+          <w:sz w:val="24"/>
+          <w:szCs w:val="24"/>
+        </w:rPr>
+        <w:t>链接库的配置</w:t>
+      </w:r>
+    </w:p>
+    <w:p>
+      <w:pPr>
+        <w:rPr>
+          <w:rFonts w:ascii="宋体" w:eastAsia="宋体" w:hAnsi="宋体" w:hint="eastAsia"/>
+          <w:sz w:val="24"/>
+          <w:szCs w:val="24"/>
+        </w:rPr>
+      </w:pPr>
+    </w:p>
+    <w:p>
+      <w:pPr>
+        <w:widowControl/>
+        <w:jc w:val="left"/>
+        <w:rPr>
+          <w:rFonts w:ascii="宋体" w:eastAsia="宋体" w:hAnsi="宋体" w:cs="宋体"/>
+          <w:kern w:val="0"/>
+          <w:sz w:val="24"/>
+          <w:szCs w:val="24"/>
+        </w:rPr>
+      </w:pPr>
+      <w:r>
+        <w:rPr>
+          <w:rFonts w:ascii="宋体" w:eastAsia="宋体" w:hAnsi="宋体" w:cs="宋体"/>
+          <w:kern w:val="0"/>
+          <w:sz w:val="24"/>
+          <w:szCs w:val="24"/>
+        </w:rPr>
+        <w:t>1018 徐欣</w:t>
+      </w:r>
+      <w:r>
+        <w:rPr>
+          <w:rFonts w:ascii="宋体" w:eastAsia="宋体" w:hAnsi="宋体" w:cs="宋体"/>
+          <w:kern w:val="0"/>
+          <w:sz w:val="24"/>
+          <w:szCs w:val="24"/>
+        </w:rPr>
+        <w:br/>
+        <w:t>完成c语言第六章习题2--10</w:t>
+      </w:r>
+      <w:r>
+        <w:rPr>
+          <w:rFonts w:ascii="宋体" w:eastAsia="宋体" w:hAnsi="宋体" w:cs="宋体"/>
+          <w:kern w:val="0"/>
+          <w:sz w:val="24"/>
+          <w:szCs w:val="24"/>
+        </w:rPr>
+        <w:br/>
+        <w:t xml:space="preserve">学习预处理指令不带参数的宏定义和带参数的宏定义，并调试程序 </w:t>
+      </w:r>
+    </w:p>
+    <w:p>
+      <w:pPr>
+        <w:rPr>
+          <w:rFonts w:ascii="宋体" w:eastAsia="宋体" w:hAnsi="宋体"/>
+          <w:sz w:val="24"/>
+          <w:szCs w:val="24"/>
+        </w:rPr>
+      </w:pPr>
       <w:bookmarkStart w:id="0" w:name="_GoBack"/>
       <w:bookmarkEnd w:id="0"/>
-      <w:r>
-        <w:rPr>
-          <w:rFonts w:ascii="宋体" w:eastAsia="宋体" w:hAnsi="宋体" w:hint="eastAsia"/>
-          <w:sz w:val="24"/>
-          <w:szCs w:val="24"/>
-        </w:rPr>
-        <w:t>OpenCV</w:t>
-      </w:r>
-      <w:r>
-        <w:rPr>
-          <w:rFonts w:ascii="宋体" w:eastAsia="宋体" w:hAnsi="宋体" w:hint="eastAsia"/>
-          <w:sz w:val="24"/>
-          <w:szCs w:val="24"/>
-        </w:rPr>
-        <w:t>工程库</w:t>
-      </w:r>
-      <w:r>
-        <w:rPr>
-          <w:rFonts w:ascii="宋体" w:eastAsia="宋体" w:hAnsi="宋体"/>
-          <w:sz w:val="24"/>
-          <w:szCs w:val="24"/>
-        </w:rPr>
-        <w:t>目录的配置</w:t>
-      </w:r>
-      <w:r>
-        <w:rPr>
-          <w:rFonts w:ascii="宋体" w:eastAsia="宋体" w:hAnsi="宋体" w:hint="eastAsia"/>
-          <w:sz w:val="24"/>
-          <w:szCs w:val="24"/>
-        </w:rPr>
-        <w:t>、</w:t>
-      </w:r>
-      <w:r>
-        <w:rPr>
-          <w:rFonts w:ascii="宋体" w:eastAsia="宋体" w:hAnsi="宋体" w:hint="eastAsia"/>
-          <w:sz w:val="24"/>
-          <w:szCs w:val="24"/>
-        </w:rPr>
-        <w:t>链接库的配置</w:t>
-      </w:r>
-    </w:p>
-    <w:p>
-      <w:pPr>
-        <w:rPr>
-          <w:rFonts w:ascii="宋体" w:eastAsia="宋体" w:hAnsi="宋体"/>
-          <w:sz w:val="24"/>
-          <w:szCs w:val="24"/>
-        </w:rPr>
-      </w:pPr>
     </w:p>
     <w:sectPr>
       <w:pgSz w:w="11906" w:h="16838"/>

--- a/0928以后.docx
+++ b/0928以后.docx
@@ -801,7 +801,7 @@
     <w:p>
       <w:pPr>
         <w:rPr>
-          <w:rFonts w:ascii="宋体" w:eastAsia="宋体" w:hAnsi="宋体" w:hint="eastAsia"/>
+          <w:rFonts w:ascii="宋体" w:eastAsia="宋体" w:hAnsi="宋体"/>
           <w:sz w:val="24"/>
           <w:szCs w:val="24"/>
         </w:rPr>
@@ -856,7 +856,117 @@
           <w:szCs w:val="24"/>
         </w:rPr>
       </w:pPr>
+    </w:p>
+    <w:p>
+      <w:pPr>
+        <w:rPr>
+          <w:rFonts w:ascii="宋体" w:eastAsia="宋体" w:hAnsi="宋体" w:cs="宋体"/>
+          <w:kern w:val="0"/>
+          <w:sz w:val="24"/>
+          <w:szCs w:val="24"/>
+        </w:rPr>
+      </w:pPr>
       <w:bookmarkStart w:id="0" w:name="_GoBack"/>
+      <w:r>
+        <w:rPr>
+          <w:rFonts w:ascii="宋体" w:eastAsia="宋体" w:hAnsi="宋体" w:cs="宋体"/>
+          <w:kern w:val="0"/>
+          <w:sz w:val="24"/>
+          <w:szCs w:val="24"/>
+        </w:rPr>
+        <w:t>101</w:t>
+      </w:r>
+      <w:r>
+        <w:rPr>
+          <w:rFonts w:ascii="宋体" w:eastAsia="宋体" w:hAnsi="宋体" w:cs="宋体"/>
+          <w:kern w:val="0"/>
+          <w:sz w:val="24"/>
+          <w:szCs w:val="24"/>
+        </w:rPr>
+        <w:t>9</w:t>
+      </w:r>
+      <w:r>
+        <w:rPr>
+          <w:rFonts w:ascii="宋体" w:eastAsia="宋体" w:hAnsi="宋体" w:cs="宋体"/>
+          <w:kern w:val="0"/>
+          <w:sz w:val="24"/>
+          <w:szCs w:val="24"/>
+        </w:rPr>
+        <w:t> 徐欣</w:t>
+      </w:r>
+    </w:p>
+    <w:p>
+      <w:pPr>
+        <w:rPr>
+          <w:rFonts w:ascii="宋体" w:eastAsia="宋体" w:hAnsi="宋体" w:cs="宋体"/>
+          <w:kern w:val="0"/>
+          <w:sz w:val="24"/>
+          <w:szCs w:val="24"/>
+        </w:rPr>
+      </w:pPr>
+      <w:r>
+        <w:rPr>
+          <w:rFonts w:ascii="宋体" w:eastAsia="宋体" w:hAnsi="宋体" w:cs="宋体" w:hint="eastAsia"/>
+          <w:kern w:val="0"/>
+          <w:sz w:val="24"/>
+          <w:szCs w:val="24"/>
+        </w:rPr>
+        <w:t>完成c语言第六章习题</w:t>
+      </w:r>
+      <w:r>
+        <w:rPr>
+          <w:rFonts w:ascii="宋体" w:eastAsia="宋体" w:hAnsi="宋体" w:cs="宋体" w:hint="eastAsia"/>
+          <w:kern w:val="0"/>
+          <w:sz w:val="24"/>
+          <w:szCs w:val="24"/>
+        </w:rPr>
+        <w:t>11</w:t>
+      </w:r>
+      <w:r>
+        <w:rPr>
+          <w:rFonts w:ascii="宋体" w:eastAsia="宋体" w:hAnsi="宋体" w:cs="宋体"/>
+          <w:kern w:val="0"/>
+          <w:sz w:val="24"/>
+          <w:szCs w:val="24"/>
+        </w:rPr>
+        <w:t>—15</w:t>
+      </w:r>
+      <w:r>
+        <w:rPr>
+          <w:rFonts w:ascii="宋体" w:eastAsia="宋体" w:hAnsi="宋体" w:cs="宋体" w:hint="eastAsia"/>
+          <w:kern w:val="0"/>
+          <w:sz w:val="24"/>
+          <w:szCs w:val="24"/>
+        </w:rPr>
+        <w:t>，第七章习题1-</w:t>
+      </w:r>
+      <w:r>
+        <w:rPr>
+          <w:rFonts w:ascii="宋体" w:eastAsia="宋体" w:hAnsi="宋体" w:cs="宋体"/>
+          <w:kern w:val="0"/>
+          <w:sz w:val="24"/>
+          <w:szCs w:val="24"/>
+        </w:rPr>
+        <w:t>9</w:t>
+      </w:r>
+    </w:p>
+    <w:p>
+      <w:pPr>
+        <w:rPr>
+          <w:rFonts w:ascii="宋体" w:eastAsia="宋体" w:hAnsi="宋体" w:hint="eastAsia"/>
+          <w:sz w:val="24"/>
+          <w:szCs w:val="24"/>
+        </w:rPr>
+      </w:pPr>
+      <w:r>
+        <w:rPr>
+          <w:rFonts w:ascii="宋体" w:eastAsia="宋体" w:hAnsi="宋体" w:cs="宋体" w:hint="eastAsia"/>
+          <w:kern w:val="0"/>
+          <w:sz w:val="24"/>
+          <w:szCs w:val="24"/>
+        </w:rPr>
+        <w:t>学习文件包含处理、常用的条件编译指令</w:t>
+      </w:r>
       <w:bookmarkEnd w:id="0"/>
     </w:p>
     <w:sectPr>

--- a/0928以后.docx
+++ b/0928以后.docx
@@ -866,107 +866,241 @@
           <w:szCs w:val="24"/>
         </w:rPr>
       </w:pPr>
+      <w:r>
+        <w:rPr>
+          <w:rFonts w:ascii="宋体" w:eastAsia="宋体" w:hAnsi="宋体" w:cs="宋体"/>
+          <w:kern w:val="0"/>
+          <w:sz w:val="24"/>
+          <w:szCs w:val="24"/>
+        </w:rPr>
+        <w:t>101</w:t>
+      </w:r>
+      <w:r>
+        <w:rPr>
+          <w:rFonts w:ascii="宋体" w:eastAsia="宋体" w:hAnsi="宋体" w:cs="宋体"/>
+          <w:kern w:val="0"/>
+          <w:sz w:val="24"/>
+          <w:szCs w:val="24"/>
+        </w:rPr>
+        <w:t>9</w:t>
+      </w:r>
+      <w:r>
+        <w:rPr>
+          <w:rFonts w:ascii="宋体" w:eastAsia="宋体" w:hAnsi="宋体" w:cs="宋体"/>
+          <w:kern w:val="0"/>
+          <w:sz w:val="24"/>
+          <w:szCs w:val="24"/>
+        </w:rPr>
+        <w:t> 徐欣</w:t>
+      </w:r>
+    </w:p>
+    <w:p>
+      <w:pPr>
+        <w:rPr>
+          <w:rFonts w:ascii="宋体" w:eastAsia="宋体" w:hAnsi="宋体" w:cs="宋体"/>
+          <w:kern w:val="0"/>
+          <w:sz w:val="24"/>
+          <w:szCs w:val="24"/>
+        </w:rPr>
+      </w:pPr>
+      <w:r>
+        <w:rPr>
+          <w:rFonts w:ascii="宋体" w:eastAsia="宋体" w:hAnsi="宋体" w:cs="宋体" w:hint="eastAsia"/>
+          <w:kern w:val="0"/>
+          <w:sz w:val="24"/>
+          <w:szCs w:val="24"/>
+        </w:rPr>
+        <w:t>完成c语言第六章习题</w:t>
+      </w:r>
+      <w:r>
+        <w:rPr>
+          <w:rFonts w:ascii="宋体" w:eastAsia="宋体" w:hAnsi="宋体" w:cs="宋体" w:hint="eastAsia"/>
+          <w:kern w:val="0"/>
+          <w:sz w:val="24"/>
+          <w:szCs w:val="24"/>
+        </w:rPr>
+        <w:t>11</w:t>
+      </w:r>
+      <w:r>
+        <w:rPr>
+          <w:rFonts w:ascii="宋体" w:eastAsia="宋体" w:hAnsi="宋体" w:cs="宋体"/>
+          <w:kern w:val="0"/>
+          <w:sz w:val="24"/>
+          <w:szCs w:val="24"/>
+        </w:rPr>
+        <w:t>—15</w:t>
+      </w:r>
+      <w:r>
+        <w:rPr>
+          <w:rFonts w:ascii="宋体" w:eastAsia="宋体" w:hAnsi="宋体" w:cs="宋体" w:hint="eastAsia"/>
+          <w:kern w:val="0"/>
+          <w:sz w:val="24"/>
+          <w:szCs w:val="24"/>
+        </w:rPr>
+        <w:t>，第七章习题1-</w:t>
+      </w:r>
+      <w:r>
+        <w:rPr>
+          <w:rFonts w:ascii="宋体" w:eastAsia="宋体" w:hAnsi="宋体" w:cs="宋体"/>
+          <w:kern w:val="0"/>
+          <w:sz w:val="24"/>
+          <w:szCs w:val="24"/>
+        </w:rPr>
+        <w:t>9</w:t>
+      </w:r>
+    </w:p>
+    <w:p>
+      <w:pPr>
+        <w:rPr>
+          <w:rFonts w:ascii="宋体" w:eastAsia="宋体" w:hAnsi="宋体" w:cs="宋体"/>
+          <w:kern w:val="0"/>
+          <w:sz w:val="24"/>
+          <w:szCs w:val="24"/>
+        </w:rPr>
+      </w:pPr>
+      <w:r>
+        <w:rPr>
+          <w:rFonts w:ascii="宋体" w:eastAsia="宋体" w:hAnsi="宋体" w:cs="宋体" w:hint="eastAsia"/>
+          <w:kern w:val="0"/>
+          <w:sz w:val="24"/>
+          <w:szCs w:val="24"/>
+        </w:rPr>
+        <w:t>学习文件包含处理、常用的条件编译指令</w:t>
+      </w:r>
+    </w:p>
+    <w:p>
+      <w:pPr>
+        <w:rPr>
+          <w:rFonts w:ascii="宋体" w:eastAsia="宋体" w:hAnsi="宋体" w:cs="宋体"/>
+          <w:kern w:val="0"/>
+          <w:sz w:val="24"/>
+          <w:szCs w:val="24"/>
+        </w:rPr>
+      </w:pPr>
+    </w:p>
+    <w:p>
+      <w:pPr>
+        <w:rPr>
+          <w:rFonts w:ascii="宋体" w:eastAsia="宋体" w:hAnsi="宋体" w:cs="宋体"/>
+          <w:kern w:val="0"/>
+          <w:sz w:val="24"/>
+          <w:szCs w:val="24"/>
+        </w:rPr>
+      </w:pPr>
+      <w:r>
+        <w:rPr>
+          <w:rFonts w:ascii="宋体" w:eastAsia="宋体" w:hAnsi="宋体" w:cs="宋体" w:hint="eastAsia"/>
+          <w:kern w:val="0"/>
+          <w:sz w:val="24"/>
+          <w:szCs w:val="24"/>
+        </w:rPr>
+        <w:t>1020 徐欣</w:t>
+      </w:r>
+    </w:p>
+    <w:p>
+      <w:pPr>
+        <w:rPr>
+          <w:rFonts w:ascii="宋体" w:eastAsia="宋体" w:hAnsi="宋体" w:cs="宋体"/>
+          <w:kern w:val="0"/>
+          <w:sz w:val="24"/>
+          <w:szCs w:val="24"/>
+        </w:rPr>
+      </w:pPr>
+      <w:r>
+        <w:rPr>
+          <w:rFonts w:ascii="宋体" w:eastAsia="宋体" w:hAnsi="宋体" w:cs="宋体" w:hint="eastAsia"/>
+          <w:kern w:val="0"/>
+          <w:sz w:val="24"/>
+          <w:szCs w:val="24"/>
+        </w:rPr>
+        <w:t>完成c语言第七章课后习题10-</w:t>
+      </w:r>
+      <w:r>
+        <w:rPr>
+          <w:rFonts w:ascii="宋体" w:eastAsia="宋体" w:hAnsi="宋体" w:cs="宋体"/>
+          <w:kern w:val="0"/>
+          <w:sz w:val="24"/>
+          <w:szCs w:val="24"/>
+        </w:rPr>
+        <w:t>14</w:t>
+      </w:r>
+    </w:p>
+    <w:p>
+      <w:pPr>
+        <w:rPr>
+          <w:rFonts w:ascii="宋体" w:eastAsia="宋体" w:hAnsi="宋体" w:hint="eastAsia"/>
+          <w:sz w:val="24"/>
+          <w:szCs w:val="24"/>
+        </w:rPr>
+      </w:pPr>
+      <w:r>
+        <w:rPr>
+          <w:rFonts w:ascii="宋体" w:eastAsia="宋体" w:hAnsi="宋体" w:cs="宋体" w:hint="eastAsia"/>
+          <w:kern w:val="0"/>
+          <w:sz w:val="24"/>
+          <w:szCs w:val="24"/>
+        </w:rPr>
+        <w:t>学习OpenCV中</w:t>
+      </w:r>
+      <w:r>
+        <w:rPr>
+          <w:rFonts w:ascii="宋体" w:eastAsia="宋体" w:hAnsi="宋体" w:cs="宋体" w:hint="eastAsia"/>
+          <w:kern w:val="0"/>
+          <w:sz w:val="24"/>
+          <w:szCs w:val="24"/>
+        </w:rPr>
+        <w:t>图像的载入和显示</w:t>
+      </w:r>
+      <w:r>
+        <w:rPr>
+          <w:rFonts w:ascii="宋体" w:eastAsia="宋体" w:hAnsi="宋体" w:cs="宋体" w:hint="eastAsia"/>
+          <w:kern w:val="0"/>
+          <w:sz w:val="24"/>
+          <w:szCs w:val="24"/>
+        </w:rPr>
+        <w:t>，imread、imwrite、</w:t>
+      </w:r>
+      <w:r>
+        <w:rPr>
+          <w:rFonts w:ascii="新宋体" w:eastAsia="新宋体" w:cs="新宋体"/>
+          <w:color w:val="000000"/>
+          <w:kern w:val="0"/>
+          <w:sz w:val="19"/>
+          <w:szCs w:val="19"/>
+        </w:rPr>
+        <w:t>imshow</w:t>
+      </w:r>
+      <w:r>
+        <w:rPr>
+          <w:rFonts w:ascii="新宋体" w:eastAsia="新宋体" w:cs="新宋体" w:hint="eastAsia"/>
+          <w:color w:val="000000"/>
+          <w:kern w:val="0"/>
+          <w:sz w:val="19"/>
+          <w:szCs w:val="19"/>
+        </w:rPr>
+        <w:t>以及</w:t>
+      </w:r>
+      <w:r>
+        <w:rPr>
+          <w:rFonts w:ascii="新宋体" w:eastAsia="新宋体" w:cs="新宋体"/>
+          <w:color w:val="000000"/>
+          <w:kern w:val="0"/>
+          <w:sz w:val="19"/>
+          <w:szCs w:val="19"/>
+        </w:rPr>
+        <w:t>namedWindow函数</w:t>
+      </w:r>
+      <w:r>
+        <w:rPr>
+          <w:rFonts w:ascii="新宋体" w:eastAsia="新宋体" w:cs="新宋体" w:hint="eastAsia"/>
+          <w:color w:val="000000"/>
+          <w:kern w:val="0"/>
+          <w:sz w:val="19"/>
+          <w:szCs w:val="19"/>
+        </w:rPr>
+        <w:t>的使用</w:t>
+      </w:r>
       <w:bookmarkStart w:id="0" w:name="_GoBack"/>
-      <w:r>
-        <w:rPr>
-          <w:rFonts w:ascii="宋体" w:eastAsia="宋体" w:hAnsi="宋体" w:cs="宋体"/>
-          <w:kern w:val="0"/>
-          <w:sz w:val="24"/>
-          <w:szCs w:val="24"/>
-        </w:rPr>
-        <w:t>101</w:t>
-      </w:r>
-      <w:r>
-        <w:rPr>
-          <w:rFonts w:ascii="宋体" w:eastAsia="宋体" w:hAnsi="宋体" w:cs="宋体"/>
-          <w:kern w:val="0"/>
-          <w:sz w:val="24"/>
-          <w:szCs w:val="24"/>
-        </w:rPr>
-        <w:t>9</w:t>
-      </w:r>
-      <w:r>
-        <w:rPr>
-          <w:rFonts w:ascii="宋体" w:eastAsia="宋体" w:hAnsi="宋体" w:cs="宋体"/>
-          <w:kern w:val="0"/>
-          <w:sz w:val="24"/>
-          <w:szCs w:val="24"/>
-        </w:rPr>
-        <w:t> 徐欣</w:t>
-      </w:r>
-    </w:p>
-    <w:p>
-      <w:pPr>
-        <w:rPr>
-          <w:rFonts w:ascii="宋体" w:eastAsia="宋体" w:hAnsi="宋体" w:cs="宋体"/>
-          <w:kern w:val="0"/>
-          <w:sz w:val="24"/>
-          <w:szCs w:val="24"/>
-        </w:rPr>
-      </w:pPr>
-      <w:r>
-        <w:rPr>
-          <w:rFonts w:ascii="宋体" w:eastAsia="宋体" w:hAnsi="宋体" w:cs="宋体" w:hint="eastAsia"/>
-          <w:kern w:val="0"/>
-          <w:sz w:val="24"/>
-          <w:szCs w:val="24"/>
-        </w:rPr>
-        <w:t>完成c语言第六章习题</w:t>
-      </w:r>
-      <w:r>
-        <w:rPr>
-          <w:rFonts w:ascii="宋体" w:eastAsia="宋体" w:hAnsi="宋体" w:cs="宋体" w:hint="eastAsia"/>
-          <w:kern w:val="0"/>
-          <w:sz w:val="24"/>
-          <w:szCs w:val="24"/>
-        </w:rPr>
-        <w:t>11</w:t>
-      </w:r>
-      <w:r>
-        <w:rPr>
-          <w:rFonts w:ascii="宋体" w:eastAsia="宋体" w:hAnsi="宋体" w:cs="宋体"/>
-          <w:kern w:val="0"/>
-          <w:sz w:val="24"/>
-          <w:szCs w:val="24"/>
-        </w:rPr>
-        <w:t>—15</w:t>
-      </w:r>
-      <w:r>
-        <w:rPr>
-          <w:rFonts w:ascii="宋体" w:eastAsia="宋体" w:hAnsi="宋体" w:cs="宋体" w:hint="eastAsia"/>
-          <w:kern w:val="0"/>
-          <w:sz w:val="24"/>
-          <w:szCs w:val="24"/>
-        </w:rPr>
-        <w:t>，第七章习题1-</w:t>
-      </w:r>
-      <w:r>
-        <w:rPr>
-          <w:rFonts w:ascii="宋体" w:eastAsia="宋体" w:hAnsi="宋体" w:cs="宋体"/>
-          <w:kern w:val="0"/>
-          <w:sz w:val="24"/>
-          <w:szCs w:val="24"/>
-        </w:rPr>
-        <w:t>9</w:t>
-      </w:r>
-    </w:p>
-    <w:p>
-      <w:pPr>
-        <w:rPr>
-          <w:rFonts w:ascii="宋体" w:eastAsia="宋体" w:hAnsi="宋体" w:hint="eastAsia"/>
-          <w:sz w:val="24"/>
-          <w:szCs w:val="24"/>
-        </w:rPr>
-      </w:pPr>
-      <w:r>
-        <w:rPr>
-          <w:rFonts w:ascii="宋体" w:eastAsia="宋体" w:hAnsi="宋体" w:cs="宋体" w:hint="eastAsia"/>
-          <w:kern w:val="0"/>
-          <w:sz w:val="24"/>
-          <w:szCs w:val="24"/>
-        </w:rPr>
-        <w:t>学习文件包含处理、常用的条件编译指令</w:t>
-      </w:r>
       <w:bookmarkEnd w:id="0"/>
     </w:p>
     <w:sectPr>

--- a/0928以后.docx
+++ b/0928以后.docx
@@ -1028,46 +1028,48 @@
     <w:p>
       <w:pPr>
         <w:rPr>
-          <w:rFonts w:ascii="宋体" w:eastAsia="宋体" w:hAnsi="宋体" w:hint="eastAsia"/>
-          <w:sz w:val="24"/>
-          <w:szCs w:val="24"/>
-        </w:rPr>
-      </w:pPr>
-      <w:r>
-        <w:rPr>
-          <w:rFonts w:ascii="宋体" w:eastAsia="宋体" w:hAnsi="宋体" w:cs="宋体" w:hint="eastAsia"/>
-          <w:kern w:val="0"/>
-          <w:sz w:val="24"/>
-          <w:szCs w:val="24"/>
-        </w:rPr>
-        <w:t>学习OpenCV中</w:t>
-      </w:r>
-      <w:r>
-        <w:rPr>
-          <w:rFonts w:ascii="宋体" w:eastAsia="宋体" w:hAnsi="宋体" w:cs="宋体" w:hint="eastAsia"/>
-          <w:kern w:val="0"/>
-          <w:sz w:val="24"/>
-          <w:szCs w:val="24"/>
-        </w:rPr>
-        <w:t>图像的载入和显示</w:t>
-      </w:r>
-      <w:r>
-        <w:rPr>
-          <w:rFonts w:ascii="宋体" w:eastAsia="宋体" w:hAnsi="宋体" w:cs="宋体" w:hint="eastAsia"/>
-          <w:kern w:val="0"/>
-          <w:sz w:val="24"/>
-          <w:szCs w:val="24"/>
-        </w:rPr>
-        <w:t>，imread、imwrite、</w:t>
-      </w:r>
-      <w:r>
-        <w:rPr>
           <w:rFonts w:ascii="新宋体" w:eastAsia="新宋体" w:cs="新宋体"/>
           <w:color w:val="000000"/>
           <w:kern w:val="0"/>
           <w:sz w:val="19"/>
           <w:szCs w:val="19"/>
         </w:rPr>
+      </w:pPr>
+      <w:r>
+        <w:rPr>
+          <w:rFonts w:ascii="宋体" w:eastAsia="宋体" w:hAnsi="宋体" w:cs="宋体" w:hint="eastAsia"/>
+          <w:kern w:val="0"/>
+          <w:sz w:val="24"/>
+          <w:szCs w:val="24"/>
+        </w:rPr>
+        <w:t>学习OpenCV中</w:t>
+      </w:r>
+      <w:r>
+        <w:rPr>
+          <w:rFonts w:ascii="宋体" w:eastAsia="宋体" w:hAnsi="宋体" w:cs="宋体" w:hint="eastAsia"/>
+          <w:kern w:val="0"/>
+          <w:sz w:val="24"/>
+          <w:szCs w:val="24"/>
+        </w:rPr>
+        <w:t>图像的载入和显示</w:t>
+      </w:r>
+      <w:r>
+        <w:rPr>
+          <w:rFonts w:ascii="宋体" w:eastAsia="宋体" w:hAnsi="宋体" w:cs="宋体" w:hint="eastAsia"/>
+          <w:kern w:val="0"/>
+          <w:sz w:val="24"/>
+          <w:szCs w:val="24"/>
+        </w:rPr>
+        <w:t>，imread、imwrite、</w:t>
+      </w:r>
+      <w:r>
+        <w:rPr>
+          <w:rFonts w:ascii="新宋体" w:eastAsia="新宋体" w:cs="新宋体"/>
+          <w:color w:val="000000"/>
+          <w:kern w:val="0"/>
+          <w:sz w:val="19"/>
+          <w:szCs w:val="19"/>
+        </w:rPr>
         <w:t>imshow</w:t>
       </w:r>
       <w:r>
@@ -1100,7 +1102,113 @@
         </w:rPr>
         <w:t>的使用</w:t>
       </w:r>
+    </w:p>
+    <w:p>
+      <w:pPr>
+        <w:rPr>
+          <w:rFonts w:ascii="新宋体" w:eastAsia="新宋体" w:cs="新宋体"/>
+          <w:color w:val="000000"/>
+          <w:kern w:val="0"/>
+          <w:sz w:val="19"/>
+          <w:szCs w:val="19"/>
+        </w:rPr>
+      </w:pPr>
+    </w:p>
+    <w:p>
+      <w:pPr>
+        <w:rPr>
+          <w:rFonts w:ascii="宋体" w:eastAsia="宋体" w:hAnsi="宋体" w:cs="宋体"/>
+          <w:kern w:val="0"/>
+          <w:sz w:val="24"/>
+          <w:szCs w:val="24"/>
+        </w:rPr>
+      </w:pPr>
       <w:bookmarkStart w:id="0" w:name="_GoBack"/>
+      <w:r>
+        <w:rPr>
+          <w:rFonts w:ascii="宋体" w:eastAsia="宋体" w:hAnsi="宋体" w:cs="宋体" w:hint="eastAsia"/>
+          <w:kern w:val="0"/>
+          <w:sz w:val="24"/>
+          <w:szCs w:val="24"/>
+        </w:rPr>
+        <w:t>102</w:t>
+      </w:r>
+      <w:r>
+        <w:rPr>
+          <w:rFonts w:ascii="宋体" w:eastAsia="宋体" w:hAnsi="宋体" w:cs="宋体"/>
+          <w:kern w:val="0"/>
+          <w:sz w:val="24"/>
+          <w:szCs w:val="24"/>
+        </w:rPr>
+        <w:t>1</w:t>
+      </w:r>
+      <w:r>
+        <w:rPr>
+          <w:rFonts w:ascii="宋体" w:eastAsia="宋体" w:hAnsi="宋体" w:cs="宋体" w:hint="eastAsia"/>
+          <w:kern w:val="0"/>
+          <w:sz w:val="24"/>
+          <w:szCs w:val="24"/>
+        </w:rPr>
+        <w:t xml:space="preserve"> 徐欣</w:t>
+      </w:r>
+    </w:p>
+    <w:p>
+      <w:pPr>
+        <w:rPr>
+          <w:rFonts w:ascii="宋体" w:eastAsia="宋体" w:hAnsi="宋体"/>
+          <w:sz w:val="24"/>
+          <w:szCs w:val="24"/>
+        </w:rPr>
+      </w:pPr>
+      <w:r>
+        <w:rPr>
+          <w:rFonts w:ascii="宋体" w:eastAsia="宋体" w:hAnsi="宋体" w:hint="eastAsia"/>
+          <w:sz w:val="24"/>
+          <w:szCs w:val="24"/>
+        </w:rPr>
+        <w:t>完成c语言第七章课后习题14</w:t>
+      </w:r>
+      <w:r>
+        <w:rPr>
+          <w:rFonts w:ascii="宋体" w:eastAsia="宋体" w:hAnsi="宋体"/>
+          <w:sz w:val="24"/>
+          <w:szCs w:val="24"/>
+        </w:rPr>
+        <w:t>—18</w:t>
+      </w:r>
+      <w:r>
+        <w:rPr>
+          <w:rFonts w:ascii="宋体" w:eastAsia="宋体" w:hAnsi="宋体" w:hint="eastAsia"/>
+          <w:sz w:val="24"/>
+          <w:szCs w:val="24"/>
+        </w:rPr>
+        <w:t>，第八章习题1</w:t>
+      </w:r>
+      <w:r>
+        <w:rPr>
+          <w:rFonts w:ascii="宋体" w:eastAsia="宋体" w:hAnsi="宋体"/>
+          <w:sz w:val="24"/>
+          <w:szCs w:val="24"/>
+        </w:rPr>
+        <w:t>—3</w:t>
+      </w:r>
+    </w:p>
+    <w:p>
+      <w:pPr>
+        <w:rPr>
+          <w:rFonts w:ascii="宋体" w:eastAsia="宋体" w:hAnsi="宋体" w:hint="eastAsia"/>
+          <w:sz w:val="24"/>
+          <w:szCs w:val="24"/>
+        </w:rPr>
+      </w:pPr>
+      <w:r>
+        <w:rPr>
+          <w:rFonts w:ascii="宋体" w:eastAsia="宋体" w:hAnsi="宋体" w:hint="eastAsia"/>
+          <w:sz w:val="24"/>
+          <w:szCs w:val="24"/>
+        </w:rPr>
+        <w:t>复习指针变量作为函数参数，通过指针引用数组</w:t>
+      </w:r>
       <w:bookmarkEnd w:id="0"/>
     </w:p>
     <w:sectPr>
@@ -1938,4 +2046,16 @@
     </a:ext>
   </a:extLst>
 </a:theme>
+</file>
+
+<file path=customXml/item1.xml><?xml version="1.0" encoding="utf-8"?>
+<b:Sources xmlns:b="http://schemas.openxmlformats.org/officeDocument/2006/bibliography" xmlns="http://schemas.openxmlformats.org/officeDocument/2006/bibliography" SelectedStyle="\APASixthEditionOfficeOnline.xsl" StyleName="APA" Version="6"/>
+</file>
+
+<file path=customXml/itemProps1.xml><?xml version="1.0" encoding="utf-8"?>
+<ds:datastoreItem xmlns:ds="http://schemas.openxmlformats.org/officeDocument/2006/customXml" ds:itemID="{0AE50CF4-A8DC-4AF9-9EBC-FD139D9CE07D}">
+  <ds:schemaRefs>
+    <ds:schemaRef ds:uri="http://schemas.openxmlformats.org/officeDocument/2006/bibliography"/>
+  </ds:schemaRefs>
+</ds:datastoreItem>
 </file>
--- a/0928以后.docx
+++ b/0928以后.docx
@@ -1123,92 +1123,160 @@
           <w:szCs w:val="24"/>
         </w:rPr>
       </w:pPr>
+      <w:r>
+        <w:rPr>
+          <w:rFonts w:ascii="宋体" w:eastAsia="宋体" w:hAnsi="宋体" w:cs="宋体" w:hint="eastAsia"/>
+          <w:kern w:val="0"/>
+          <w:sz w:val="24"/>
+          <w:szCs w:val="24"/>
+        </w:rPr>
+        <w:t>102</w:t>
+      </w:r>
+      <w:r>
+        <w:rPr>
+          <w:rFonts w:ascii="宋体" w:eastAsia="宋体" w:hAnsi="宋体" w:cs="宋体"/>
+          <w:kern w:val="0"/>
+          <w:sz w:val="24"/>
+          <w:szCs w:val="24"/>
+        </w:rPr>
+        <w:t>1</w:t>
+      </w:r>
+      <w:r>
+        <w:rPr>
+          <w:rFonts w:ascii="宋体" w:eastAsia="宋体" w:hAnsi="宋体" w:cs="宋体" w:hint="eastAsia"/>
+          <w:kern w:val="0"/>
+          <w:sz w:val="24"/>
+          <w:szCs w:val="24"/>
+        </w:rPr>
+        <w:t xml:space="preserve"> 徐欣</w:t>
+      </w:r>
+    </w:p>
+    <w:p>
+      <w:pPr>
+        <w:rPr>
+          <w:rFonts w:ascii="宋体" w:eastAsia="宋体" w:hAnsi="宋体"/>
+          <w:sz w:val="24"/>
+          <w:szCs w:val="24"/>
+        </w:rPr>
+      </w:pPr>
+      <w:r>
+        <w:rPr>
+          <w:rFonts w:ascii="宋体" w:eastAsia="宋体" w:hAnsi="宋体" w:hint="eastAsia"/>
+          <w:sz w:val="24"/>
+          <w:szCs w:val="24"/>
+        </w:rPr>
+        <w:t>完成c语言第七章课后习题14</w:t>
+      </w:r>
+      <w:r>
+        <w:rPr>
+          <w:rFonts w:ascii="宋体" w:eastAsia="宋体" w:hAnsi="宋体"/>
+          <w:sz w:val="24"/>
+          <w:szCs w:val="24"/>
+        </w:rPr>
+        <w:t>—18</w:t>
+      </w:r>
+      <w:r>
+        <w:rPr>
+          <w:rFonts w:ascii="宋体" w:eastAsia="宋体" w:hAnsi="宋体" w:hint="eastAsia"/>
+          <w:sz w:val="24"/>
+          <w:szCs w:val="24"/>
+        </w:rPr>
+        <w:t>，第八章习题1</w:t>
+      </w:r>
+      <w:r>
+        <w:rPr>
+          <w:rFonts w:ascii="宋体" w:eastAsia="宋体" w:hAnsi="宋体"/>
+          <w:sz w:val="24"/>
+          <w:szCs w:val="24"/>
+        </w:rPr>
+        <w:t>—3</w:t>
+      </w:r>
+    </w:p>
+    <w:p>
+      <w:pPr>
+        <w:rPr>
+          <w:rFonts w:ascii="宋体" w:eastAsia="宋体" w:hAnsi="宋体"/>
+          <w:sz w:val="24"/>
+          <w:szCs w:val="24"/>
+        </w:rPr>
+      </w:pPr>
+      <w:r>
+        <w:rPr>
+          <w:rFonts w:ascii="宋体" w:eastAsia="宋体" w:hAnsi="宋体" w:hint="eastAsia"/>
+          <w:sz w:val="24"/>
+          <w:szCs w:val="24"/>
+        </w:rPr>
+        <w:t>复习指针变量作为函数参数，通过指针引用数组</w:t>
+      </w:r>
+    </w:p>
+    <w:p>
+      <w:pPr>
+        <w:rPr>
+          <w:rFonts w:ascii="宋体" w:eastAsia="宋体" w:hAnsi="宋体"/>
+          <w:sz w:val="24"/>
+          <w:szCs w:val="24"/>
+        </w:rPr>
+      </w:pPr>
+    </w:p>
+    <w:p>
+      <w:pPr>
+        <w:rPr>
+          <w:rFonts w:ascii="宋体" w:eastAsia="宋体" w:hAnsi="宋体"/>
+          <w:sz w:val="24"/>
+          <w:szCs w:val="24"/>
+        </w:rPr>
+      </w:pPr>
+      <w:r>
+        <w:rPr>
+          <w:rFonts w:ascii="宋体" w:eastAsia="宋体" w:hAnsi="宋体" w:hint="eastAsia"/>
+          <w:sz w:val="24"/>
+          <w:szCs w:val="24"/>
+        </w:rPr>
+        <w:t>1023 徐欣</w:t>
+      </w:r>
+    </w:p>
+    <w:p>
+      <w:pPr>
+        <w:rPr>
+          <w:rFonts w:ascii="宋体" w:eastAsia="宋体" w:hAnsi="宋体"/>
+          <w:sz w:val="24"/>
+          <w:szCs w:val="24"/>
+        </w:rPr>
+      </w:pPr>
+      <w:r>
+        <w:rPr>
+          <w:rFonts w:ascii="宋体" w:eastAsia="宋体" w:hAnsi="宋体" w:hint="eastAsia"/>
+          <w:sz w:val="24"/>
+          <w:szCs w:val="24"/>
+        </w:rPr>
+        <w:t>复习通过指针引用多维数组，字符指针做函数参数</w:t>
+      </w:r>
+    </w:p>
+    <w:p>
+      <w:pPr>
+        <w:rPr>
+          <w:rFonts w:ascii="宋体" w:eastAsia="宋体" w:hAnsi="宋体" w:hint="eastAsia"/>
+          <w:sz w:val="24"/>
+          <w:szCs w:val="24"/>
+        </w:rPr>
+      </w:pPr>
+      <w:r>
+        <w:rPr>
+          <w:rFonts w:ascii="宋体" w:eastAsia="宋体" w:hAnsi="宋体" w:hint="eastAsia"/>
+          <w:sz w:val="24"/>
+          <w:szCs w:val="24"/>
+        </w:rPr>
+        <w:t>完成第八章课后题3--</w:t>
+      </w:r>
+      <w:r>
+        <w:rPr>
+          <w:rFonts w:ascii="宋体" w:eastAsia="宋体" w:hAnsi="宋体"/>
+          <w:sz w:val="24"/>
+          <w:szCs w:val="24"/>
+        </w:rPr>
+        <w:t>8</w:t>
+      </w:r>
       <w:bookmarkStart w:id="0" w:name="_GoBack"/>
-      <w:r>
-        <w:rPr>
-          <w:rFonts w:ascii="宋体" w:eastAsia="宋体" w:hAnsi="宋体" w:cs="宋体" w:hint="eastAsia"/>
-          <w:kern w:val="0"/>
-          <w:sz w:val="24"/>
-          <w:szCs w:val="24"/>
-        </w:rPr>
-        <w:t>102</w:t>
-      </w:r>
-      <w:r>
-        <w:rPr>
-          <w:rFonts w:ascii="宋体" w:eastAsia="宋体" w:hAnsi="宋体" w:cs="宋体"/>
-          <w:kern w:val="0"/>
-          <w:sz w:val="24"/>
-          <w:szCs w:val="24"/>
-        </w:rPr>
-        <w:t>1</w:t>
-      </w:r>
-      <w:r>
-        <w:rPr>
-          <w:rFonts w:ascii="宋体" w:eastAsia="宋体" w:hAnsi="宋体" w:cs="宋体" w:hint="eastAsia"/>
-          <w:kern w:val="0"/>
-          <w:sz w:val="24"/>
-          <w:szCs w:val="24"/>
-        </w:rPr>
-        <w:t xml:space="preserve"> 徐欣</w:t>
-      </w:r>
-    </w:p>
-    <w:p>
-      <w:pPr>
-        <w:rPr>
-          <w:rFonts w:ascii="宋体" w:eastAsia="宋体" w:hAnsi="宋体"/>
-          <w:sz w:val="24"/>
-          <w:szCs w:val="24"/>
-        </w:rPr>
-      </w:pPr>
-      <w:r>
-        <w:rPr>
-          <w:rFonts w:ascii="宋体" w:eastAsia="宋体" w:hAnsi="宋体" w:hint="eastAsia"/>
-          <w:sz w:val="24"/>
-          <w:szCs w:val="24"/>
-        </w:rPr>
-        <w:t>完成c语言第七章课后习题14</w:t>
-      </w:r>
-      <w:r>
-        <w:rPr>
-          <w:rFonts w:ascii="宋体" w:eastAsia="宋体" w:hAnsi="宋体"/>
-          <w:sz w:val="24"/>
-          <w:szCs w:val="24"/>
-        </w:rPr>
-        <w:t>—18</w:t>
-      </w:r>
-      <w:r>
-        <w:rPr>
-          <w:rFonts w:ascii="宋体" w:eastAsia="宋体" w:hAnsi="宋体" w:hint="eastAsia"/>
-          <w:sz w:val="24"/>
-          <w:szCs w:val="24"/>
-        </w:rPr>
-        <w:t>，第八章习题1</w:t>
-      </w:r>
-      <w:r>
-        <w:rPr>
-          <w:rFonts w:ascii="宋体" w:eastAsia="宋体" w:hAnsi="宋体"/>
-          <w:sz w:val="24"/>
-          <w:szCs w:val="24"/>
-        </w:rPr>
-        <w:t>—3</w:t>
-      </w:r>
-    </w:p>
-    <w:p>
-      <w:pPr>
-        <w:rPr>
-          <w:rFonts w:ascii="宋体" w:eastAsia="宋体" w:hAnsi="宋体" w:hint="eastAsia"/>
-          <w:sz w:val="24"/>
-          <w:szCs w:val="24"/>
-        </w:rPr>
-      </w:pPr>
-      <w:r>
-        <w:rPr>
-          <w:rFonts w:ascii="宋体" w:eastAsia="宋体" w:hAnsi="宋体" w:hint="eastAsia"/>
-          <w:sz w:val="24"/>
-          <w:szCs w:val="24"/>
-        </w:rPr>
-        <w:t>复习指针变量作为函数参数，通过指针引用数组</w:t>
-      </w:r>
       <w:bookmarkEnd w:id="0"/>
     </w:p>
     <w:sectPr>
@@ -2053,7 +2121,7 @@
 </file>
 
 <file path=customXml/itemProps1.xml><?xml version="1.0" encoding="utf-8"?>
-<ds:datastoreItem xmlns:ds="http://schemas.openxmlformats.org/officeDocument/2006/customXml" ds:itemID="{0AE50CF4-A8DC-4AF9-9EBC-FD139D9CE07D}">
+<ds:datastoreItem xmlns:ds="http://schemas.openxmlformats.org/officeDocument/2006/customXml" ds:itemID="{3534D02C-EA0F-4358-B7DC-81C221137E48}">
   <ds:schemaRefs>
     <ds:schemaRef ds:uri="http://schemas.openxmlformats.org/officeDocument/2006/bibliography"/>
   </ds:schemaRefs>

--- a/0928以后.docx
+++ b/0928以后.docx
@@ -1255,18 +1255,26 @@
     <w:p>
       <w:pPr>
         <w:rPr>
-          <w:rFonts w:ascii="宋体" w:eastAsia="宋体" w:hAnsi="宋体" w:hint="eastAsia"/>
-          <w:sz w:val="24"/>
-          <w:szCs w:val="24"/>
-        </w:rPr>
-      </w:pPr>
-      <w:r>
-        <w:rPr>
-          <w:rFonts w:ascii="宋体" w:eastAsia="宋体" w:hAnsi="宋体" w:hint="eastAsia"/>
-          <w:sz w:val="24"/>
-          <w:szCs w:val="24"/>
-        </w:rPr>
-        <w:t>完成第八章课后题3--</w:t>
+          <w:rFonts w:ascii="宋体" w:eastAsia="宋体" w:hAnsi="宋体"/>
+          <w:sz w:val="24"/>
+          <w:szCs w:val="24"/>
+        </w:rPr>
+      </w:pPr>
+      <w:r>
+        <w:rPr>
+          <w:rFonts w:ascii="宋体" w:eastAsia="宋体" w:hAnsi="宋体" w:hint="eastAsia"/>
+          <w:sz w:val="24"/>
+          <w:szCs w:val="24"/>
+        </w:rPr>
+        <w:t>完成第八章课后题3</w:t>
+      </w:r>
+      <w:r>
+        <w:rPr>
+          <w:rFonts w:ascii="宋体" w:eastAsia="宋体" w:hAnsi="宋体"/>
+          <w:sz w:val="24"/>
+          <w:szCs w:val="24"/>
+        </w:rPr>
+        <w:t>—</w:t>
       </w:r>
       <w:r>
         <w:rPr>
@@ -1276,8 +1284,92 @@
         </w:rPr>
         <w:t>8</w:t>
       </w:r>
+    </w:p>
+    <w:p>
+      <w:pPr>
+        <w:rPr>
+          <w:rFonts w:ascii="宋体" w:eastAsia="宋体" w:hAnsi="宋体"/>
+          <w:sz w:val="24"/>
+          <w:szCs w:val="24"/>
+        </w:rPr>
+      </w:pPr>
+    </w:p>
+    <w:p>
+      <w:pPr>
+        <w:rPr>
+          <w:rFonts w:ascii="宋体" w:eastAsia="宋体" w:hAnsi="宋体"/>
+          <w:sz w:val="24"/>
+          <w:szCs w:val="24"/>
+        </w:rPr>
+      </w:pPr>
+      <w:r>
+        <w:rPr>
+          <w:rFonts w:ascii="宋体" w:eastAsia="宋体" w:hAnsi="宋体"/>
+          <w:sz w:val="24"/>
+          <w:szCs w:val="24"/>
+        </w:rPr>
+        <w:t xml:space="preserve">1024 </w:t>
+      </w:r>
+      <w:r>
+        <w:rPr>
+          <w:rFonts w:ascii="宋体" w:eastAsia="宋体" w:hAnsi="宋体" w:hint="eastAsia"/>
+          <w:sz w:val="24"/>
+          <w:szCs w:val="24"/>
+        </w:rPr>
+        <w:t>徐欣</w:t>
+      </w:r>
+    </w:p>
+    <w:p>
+      <w:pPr>
+        <w:rPr>
+          <w:rFonts w:ascii="宋体" w:eastAsia="宋体" w:hAnsi="宋体"/>
+          <w:sz w:val="24"/>
+          <w:szCs w:val="24"/>
+        </w:rPr>
+      </w:pPr>
       <w:bookmarkStart w:id="0" w:name="_GoBack"/>
       <w:bookmarkEnd w:id="0"/>
+      <w:r>
+        <w:rPr>
+          <w:rFonts w:ascii="宋体" w:eastAsia="宋体" w:hAnsi="宋体" w:hint="eastAsia"/>
+          <w:sz w:val="24"/>
+          <w:szCs w:val="24"/>
+        </w:rPr>
+        <w:t>复习</w:t>
+      </w:r>
+      <w:r>
+        <w:rPr>
+          <w:rFonts w:ascii="宋体" w:eastAsia="宋体" w:hAnsi="宋体" w:hint="eastAsia"/>
+          <w:sz w:val="24"/>
+          <w:szCs w:val="24"/>
+        </w:rPr>
+        <w:t>字符指针变量和字符数组的比较，指向函数的指针和返回指针的函数</w:t>
+      </w:r>
+    </w:p>
+    <w:p>
+      <w:pPr>
+        <w:rPr>
+          <w:rFonts w:ascii="宋体" w:eastAsia="宋体" w:hAnsi="宋体" w:hint="eastAsia"/>
+          <w:sz w:val="24"/>
+          <w:szCs w:val="24"/>
+        </w:rPr>
+      </w:pPr>
+      <w:r>
+        <w:rPr>
+          <w:rFonts w:ascii="宋体" w:eastAsia="宋体" w:hAnsi="宋体" w:hint="eastAsia"/>
+          <w:sz w:val="24"/>
+          <w:szCs w:val="24"/>
+        </w:rPr>
+        <w:t>完成第八章课后习题 8-</w:t>
+      </w:r>
+      <w:r>
+        <w:rPr>
+          <w:rFonts w:ascii="宋体" w:eastAsia="宋体" w:hAnsi="宋体"/>
+          <w:sz w:val="24"/>
+          <w:szCs w:val="24"/>
+        </w:rPr>
+        <w:t>12</w:t>
+      </w:r>
     </w:p>
     <w:sectPr>
       <w:pgSz w:w="11906" w:h="16838"/>
@@ -2121,7 +2213,7 @@
 </file>
 
 <file path=customXml/itemProps1.xml><?xml version="1.0" encoding="utf-8"?>
-<ds:datastoreItem xmlns:ds="http://schemas.openxmlformats.org/officeDocument/2006/customXml" ds:itemID="{3534D02C-EA0F-4358-B7DC-81C221137E48}">
+<ds:datastoreItem xmlns:ds="http://schemas.openxmlformats.org/officeDocument/2006/customXml" ds:itemID="{8A662052-0F36-471D-8997-092D5B0D474D}">
   <ds:schemaRefs>
     <ds:schemaRef ds:uri="http://schemas.openxmlformats.org/officeDocument/2006/bibliography"/>
   </ds:schemaRefs>

--- a/0928以后.docx
+++ b/0928以后.docx
@@ -1327,49 +1327,125 @@
           <w:szCs w:val="24"/>
         </w:rPr>
       </w:pPr>
+      <w:r>
+        <w:rPr>
+          <w:rFonts w:ascii="宋体" w:eastAsia="宋体" w:hAnsi="宋体" w:hint="eastAsia"/>
+          <w:sz w:val="24"/>
+          <w:szCs w:val="24"/>
+        </w:rPr>
+        <w:t>复习</w:t>
+      </w:r>
+      <w:r>
+        <w:rPr>
+          <w:rFonts w:ascii="宋体" w:eastAsia="宋体" w:hAnsi="宋体" w:hint="eastAsia"/>
+          <w:sz w:val="24"/>
+          <w:szCs w:val="24"/>
+        </w:rPr>
+        <w:t>字符指针变量和字符数组的比较，指向函数的指针和返回指针的函数</w:t>
+      </w:r>
+    </w:p>
+    <w:p>
+      <w:pPr>
+        <w:rPr>
+          <w:rFonts w:ascii="宋体" w:eastAsia="宋体" w:hAnsi="宋体"/>
+          <w:sz w:val="24"/>
+          <w:szCs w:val="24"/>
+        </w:rPr>
+      </w:pPr>
+      <w:r>
+        <w:rPr>
+          <w:rFonts w:ascii="宋体" w:eastAsia="宋体" w:hAnsi="宋体" w:hint="eastAsia"/>
+          <w:sz w:val="24"/>
+          <w:szCs w:val="24"/>
+        </w:rPr>
+        <w:t>完成第八章课后习题 8-</w:t>
+      </w:r>
+      <w:r>
+        <w:rPr>
+          <w:rFonts w:ascii="宋体" w:eastAsia="宋体" w:hAnsi="宋体"/>
+          <w:sz w:val="24"/>
+          <w:szCs w:val="24"/>
+        </w:rPr>
+        <w:t>12</w:t>
+      </w:r>
+    </w:p>
+    <w:p>
+      <w:pPr>
+        <w:rPr>
+          <w:rFonts w:ascii="宋体" w:eastAsia="宋体" w:hAnsi="宋体"/>
+          <w:sz w:val="24"/>
+          <w:szCs w:val="24"/>
+        </w:rPr>
+      </w:pPr>
+    </w:p>
+    <w:p>
+      <w:pPr>
+        <w:rPr>
+          <w:rFonts w:ascii="宋体" w:eastAsia="宋体" w:hAnsi="宋体"/>
+          <w:sz w:val="24"/>
+          <w:szCs w:val="24"/>
+        </w:rPr>
+      </w:pPr>
       <w:bookmarkStart w:id="0" w:name="_GoBack"/>
+      <w:r>
+        <w:rPr>
+          <w:rFonts w:ascii="宋体" w:eastAsia="宋体" w:hAnsi="宋体"/>
+          <w:sz w:val="24"/>
+          <w:szCs w:val="24"/>
+        </w:rPr>
+        <w:t xml:space="preserve">1025 </w:t>
+      </w:r>
+      <w:r>
+        <w:rPr>
+          <w:rFonts w:ascii="宋体" w:eastAsia="宋体" w:hAnsi="宋体" w:hint="eastAsia"/>
+          <w:sz w:val="24"/>
+          <w:szCs w:val="24"/>
+        </w:rPr>
+        <w:t>徐欣</w:t>
+      </w:r>
+    </w:p>
+    <w:p>
+      <w:pPr>
+        <w:rPr>
+          <w:rFonts w:ascii="宋体" w:eastAsia="宋体" w:hAnsi="宋体"/>
+          <w:sz w:val="24"/>
+          <w:szCs w:val="24"/>
+        </w:rPr>
+      </w:pPr>
+      <w:r>
+        <w:rPr>
+          <w:rFonts w:ascii="宋体" w:eastAsia="宋体" w:hAnsi="宋体" w:hint="eastAsia"/>
+          <w:sz w:val="24"/>
+          <w:szCs w:val="24"/>
+        </w:rPr>
+        <w:t>复习指针数组，指向指针数据的指针，动态内存分配与指向他们的指针变量</w:t>
+      </w:r>
+    </w:p>
+    <w:p>
+      <w:pPr>
+        <w:rPr>
+          <w:rFonts w:ascii="宋体" w:eastAsia="宋体" w:hAnsi="宋体" w:hint="eastAsia"/>
+          <w:sz w:val="24"/>
+          <w:szCs w:val="24"/>
+        </w:rPr>
+      </w:pPr>
+      <w:r>
+        <w:rPr>
+          <w:rFonts w:ascii="宋体" w:eastAsia="宋体" w:hAnsi="宋体" w:hint="eastAsia"/>
+          <w:sz w:val="24"/>
+          <w:szCs w:val="24"/>
+        </w:rPr>
+        <w:t>完成第八章课后习题13-</w:t>
+      </w:r>
+      <w:r>
+        <w:rPr>
+          <w:rFonts w:ascii="宋体" w:eastAsia="宋体" w:hAnsi="宋体"/>
+          <w:sz w:val="24"/>
+          <w:szCs w:val="24"/>
+        </w:rPr>
+        <w:t>15</w:t>
+      </w:r>
       <w:bookmarkEnd w:id="0"/>
-      <w:r>
-        <w:rPr>
-          <w:rFonts w:ascii="宋体" w:eastAsia="宋体" w:hAnsi="宋体" w:hint="eastAsia"/>
-          <w:sz w:val="24"/>
-          <w:szCs w:val="24"/>
-        </w:rPr>
-        <w:t>复习</w:t>
-      </w:r>
-      <w:r>
-        <w:rPr>
-          <w:rFonts w:ascii="宋体" w:eastAsia="宋体" w:hAnsi="宋体" w:hint="eastAsia"/>
-          <w:sz w:val="24"/>
-          <w:szCs w:val="24"/>
-        </w:rPr>
-        <w:t>字符指针变量和字符数组的比较，指向函数的指针和返回指针的函数</w:t>
-      </w:r>
-    </w:p>
-    <w:p>
-      <w:pPr>
-        <w:rPr>
-          <w:rFonts w:ascii="宋体" w:eastAsia="宋体" w:hAnsi="宋体" w:hint="eastAsia"/>
-          <w:sz w:val="24"/>
-          <w:szCs w:val="24"/>
-        </w:rPr>
-      </w:pPr>
-      <w:r>
-        <w:rPr>
-          <w:rFonts w:ascii="宋体" w:eastAsia="宋体" w:hAnsi="宋体" w:hint="eastAsia"/>
-          <w:sz w:val="24"/>
-          <w:szCs w:val="24"/>
-        </w:rPr>
-        <w:t>完成第八章课后习题 8-</w:t>
-      </w:r>
-      <w:r>
-        <w:rPr>
-          <w:rFonts w:ascii="宋体" w:eastAsia="宋体" w:hAnsi="宋体"/>
-          <w:sz w:val="24"/>
-          <w:szCs w:val="24"/>
-        </w:rPr>
-        <w:t>12</w:t>
-      </w:r>
     </w:p>
     <w:sectPr>
       <w:pgSz w:w="11906" w:h="16838"/>
@@ -2213,7 +2289,7 @@
 </file>
 
 <file path=customXml/itemProps1.xml><?xml version="1.0" encoding="utf-8"?>
-<ds:datastoreItem xmlns:ds="http://schemas.openxmlformats.org/officeDocument/2006/customXml" ds:itemID="{8A662052-0F36-471D-8997-092D5B0D474D}">
+<ds:datastoreItem xmlns:ds="http://schemas.openxmlformats.org/officeDocument/2006/customXml" ds:itemID="{BAB58EC2-05A7-47E3-9DC8-EE7329D9347B}">
   <ds:schemaRefs>
     <ds:schemaRef ds:uri="http://schemas.openxmlformats.org/officeDocument/2006/bibliography"/>
   </ds:schemaRefs>

--- a/0928以后.docx
+++ b/0928以后.docx
@@ -1386,65 +1386,209 @@
           <w:szCs w:val="24"/>
         </w:rPr>
       </w:pPr>
+      <w:r>
+        <w:rPr>
+          <w:rFonts w:ascii="宋体" w:eastAsia="宋体" w:hAnsi="宋体"/>
+          <w:sz w:val="24"/>
+          <w:szCs w:val="24"/>
+        </w:rPr>
+        <w:t xml:space="preserve">1025 </w:t>
+      </w:r>
+      <w:r>
+        <w:rPr>
+          <w:rFonts w:ascii="宋体" w:eastAsia="宋体" w:hAnsi="宋体" w:hint="eastAsia"/>
+          <w:sz w:val="24"/>
+          <w:szCs w:val="24"/>
+        </w:rPr>
+        <w:t>徐欣</w:t>
+      </w:r>
+    </w:p>
+    <w:p>
+      <w:pPr>
+        <w:rPr>
+          <w:rFonts w:ascii="宋体" w:eastAsia="宋体" w:hAnsi="宋体"/>
+          <w:sz w:val="24"/>
+          <w:szCs w:val="24"/>
+        </w:rPr>
+      </w:pPr>
+      <w:r>
+        <w:rPr>
+          <w:rFonts w:ascii="宋体" w:eastAsia="宋体" w:hAnsi="宋体" w:hint="eastAsia"/>
+          <w:sz w:val="24"/>
+          <w:szCs w:val="24"/>
+        </w:rPr>
+        <w:t>复习指针数组，指向指针数据的指针，动态内存分配与指向他们的指针变量</w:t>
+      </w:r>
+    </w:p>
+    <w:p>
+      <w:pPr>
+        <w:rPr>
+          <w:rFonts w:ascii="宋体" w:eastAsia="宋体" w:hAnsi="宋体"/>
+          <w:sz w:val="24"/>
+          <w:szCs w:val="24"/>
+        </w:rPr>
+      </w:pPr>
+      <w:r>
+        <w:rPr>
+          <w:rFonts w:ascii="宋体" w:eastAsia="宋体" w:hAnsi="宋体" w:hint="eastAsia"/>
+          <w:sz w:val="24"/>
+          <w:szCs w:val="24"/>
+        </w:rPr>
+        <w:t>完成第八章课后习题13-</w:t>
+      </w:r>
+      <w:r>
+        <w:rPr>
+          <w:rFonts w:ascii="宋体" w:eastAsia="宋体" w:hAnsi="宋体"/>
+          <w:sz w:val="24"/>
+          <w:szCs w:val="24"/>
+        </w:rPr>
+        <w:t>15</w:t>
+      </w:r>
+    </w:p>
+    <w:p>
+      <w:pPr>
+        <w:rPr>
+          <w:rFonts w:ascii="宋体" w:eastAsia="宋体" w:hAnsi="宋体"/>
+          <w:sz w:val="24"/>
+          <w:szCs w:val="24"/>
+        </w:rPr>
+      </w:pPr>
+    </w:p>
+    <w:p>
+      <w:pPr>
+        <w:rPr>
+          <w:rFonts w:ascii="宋体" w:eastAsia="宋体" w:hAnsi="宋体"/>
+          <w:sz w:val="24"/>
+          <w:szCs w:val="24"/>
+        </w:rPr>
+      </w:pPr>
+      <w:r>
+        <w:rPr>
+          <w:rFonts w:ascii="宋体" w:eastAsia="宋体" w:hAnsi="宋体"/>
+          <w:sz w:val="24"/>
+          <w:szCs w:val="24"/>
+        </w:rPr>
+        <w:t xml:space="preserve">1026 </w:t>
+      </w:r>
+      <w:r>
+        <w:rPr>
+          <w:rFonts w:ascii="宋体" w:eastAsia="宋体" w:hAnsi="宋体" w:hint="eastAsia"/>
+          <w:sz w:val="24"/>
+          <w:szCs w:val="24"/>
+        </w:rPr>
+        <w:t>徐欣</w:t>
+      </w:r>
+    </w:p>
+    <w:p>
+      <w:pPr>
+        <w:rPr>
+          <w:rFonts w:ascii="宋体" w:eastAsia="宋体" w:hAnsi="宋体"/>
+          <w:sz w:val="24"/>
+          <w:szCs w:val="24"/>
+        </w:rPr>
+      </w:pPr>
+      <w:r>
+        <w:rPr>
+          <w:rFonts w:ascii="宋体" w:eastAsia="宋体" w:hAnsi="宋体" w:hint="eastAsia"/>
+          <w:sz w:val="24"/>
+          <w:szCs w:val="24"/>
+        </w:rPr>
+        <w:t>完成第八章习题</w:t>
+      </w:r>
+      <w:r>
+        <w:rPr>
+          <w:rFonts w:ascii="宋体" w:eastAsia="宋体" w:hAnsi="宋体"/>
+          <w:sz w:val="24"/>
+          <w:szCs w:val="24"/>
+        </w:rPr>
+        <w:t>18-21</w:t>
+      </w:r>
+    </w:p>
+    <w:p>
+      <w:pPr>
+        <w:rPr>
+          <w:rFonts w:ascii="宋体" w:eastAsia="宋体" w:hAnsi="宋体"/>
+          <w:sz w:val="24"/>
+          <w:szCs w:val="24"/>
+        </w:rPr>
+      </w:pPr>
+      <w:r>
+        <w:rPr>
+          <w:rFonts w:ascii="宋体" w:eastAsia="宋体" w:hAnsi="宋体" w:hint="eastAsia"/>
+          <w:sz w:val="24"/>
+          <w:szCs w:val="24"/>
+        </w:rPr>
+        <w:t>复习结构体变量的定义使用</w:t>
+      </w:r>
+    </w:p>
+    <w:p>
+      <w:pPr>
+        <w:rPr>
+          <w:rFonts w:ascii="宋体" w:eastAsia="宋体" w:hAnsi="宋体"/>
+          <w:sz w:val="24"/>
+          <w:szCs w:val="24"/>
+        </w:rPr>
+      </w:pPr>
+    </w:p>
+    <w:p>
+      <w:pPr>
+        <w:rPr>
+          <w:rFonts w:ascii="宋体" w:eastAsia="宋体" w:hAnsi="宋体"/>
+          <w:sz w:val="24"/>
+          <w:szCs w:val="24"/>
+        </w:rPr>
+      </w:pPr>
+      <w:r>
+        <w:rPr>
+          <w:rFonts w:ascii="宋体" w:eastAsia="宋体" w:hAnsi="宋体" w:hint="eastAsia"/>
+          <w:sz w:val="24"/>
+          <w:szCs w:val="24"/>
+        </w:rPr>
+        <w:t>1027 徐欣</w:t>
+      </w:r>
+    </w:p>
+    <w:p>
+      <w:pPr>
+        <w:rPr>
+          <w:rFonts w:ascii="宋体" w:eastAsia="宋体" w:hAnsi="宋体"/>
+          <w:sz w:val="24"/>
+          <w:szCs w:val="24"/>
+        </w:rPr>
+      </w:pPr>
+      <w:r>
+        <w:rPr>
+          <w:rFonts w:ascii="宋体" w:eastAsia="宋体" w:hAnsi="宋体" w:hint="eastAsia"/>
+          <w:sz w:val="24"/>
+          <w:szCs w:val="24"/>
+        </w:rPr>
+        <w:t>完成第九章课后习题1</w:t>
+      </w:r>
+      <w:r>
+        <w:rPr>
+          <w:rFonts w:ascii="宋体" w:eastAsia="宋体" w:hAnsi="宋体"/>
+          <w:sz w:val="24"/>
+          <w:szCs w:val="24"/>
+        </w:rPr>
+        <w:t>—5</w:t>
+      </w:r>
+    </w:p>
+    <w:p>
+      <w:pPr>
+        <w:rPr>
+          <w:rFonts w:ascii="宋体" w:eastAsia="宋体" w:hAnsi="宋体" w:hint="eastAsia"/>
+          <w:sz w:val="24"/>
+          <w:szCs w:val="24"/>
+        </w:rPr>
+      </w:pPr>
+      <w:r>
+        <w:rPr>
+          <w:rFonts w:ascii="宋体" w:eastAsia="宋体" w:hAnsi="宋体" w:hint="eastAsia"/>
+          <w:sz w:val="24"/>
+          <w:szCs w:val="24"/>
+        </w:rPr>
+        <w:t>复习结构体数组、结构体指针</w:t>
+      </w:r>
       <w:bookmarkStart w:id="0" w:name="_GoBack"/>
-      <w:r>
-        <w:rPr>
-          <w:rFonts w:ascii="宋体" w:eastAsia="宋体" w:hAnsi="宋体"/>
-          <w:sz w:val="24"/>
-          <w:szCs w:val="24"/>
-        </w:rPr>
-        <w:t xml:space="preserve">1025 </w:t>
-      </w:r>
-      <w:r>
-        <w:rPr>
-          <w:rFonts w:ascii="宋体" w:eastAsia="宋体" w:hAnsi="宋体" w:hint="eastAsia"/>
-          <w:sz w:val="24"/>
-          <w:szCs w:val="24"/>
-        </w:rPr>
-        <w:t>徐欣</w:t>
-      </w:r>
-    </w:p>
-    <w:p>
-      <w:pPr>
-        <w:rPr>
-          <w:rFonts w:ascii="宋体" w:eastAsia="宋体" w:hAnsi="宋体"/>
-          <w:sz w:val="24"/>
-          <w:szCs w:val="24"/>
-        </w:rPr>
-      </w:pPr>
-      <w:r>
-        <w:rPr>
-          <w:rFonts w:ascii="宋体" w:eastAsia="宋体" w:hAnsi="宋体" w:hint="eastAsia"/>
-          <w:sz w:val="24"/>
-          <w:szCs w:val="24"/>
-        </w:rPr>
-        <w:t>复习指针数组，指向指针数据的指针，动态内存分配与指向他们的指针变量</w:t>
-      </w:r>
-    </w:p>
-    <w:p>
-      <w:pPr>
-        <w:rPr>
-          <w:rFonts w:ascii="宋体" w:eastAsia="宋体" w:hAnsi="宋体" w:hint="eastAsia"/>
-          <w:sz w:val="24"/>
-          <w:szCs w:val="24"/>
-        </w:rPr>
-      </w:pPr>
-      <w:r>
-        <w:rPr>
-          <w:rFonts w:ascii="宋体" w:eastAsia="宋体" w:hAnsi="宋体" w:hint="eastAsia"/>
-          <w:sz w:val="24"/>
-          <w:szCs w:val="24"/>
-        </w:rPr>
-        <w:t>完成第八章课后习题13-</w:t>
-      </w:r>
-      <w:r>
-        <w:rPr>
-          <w:rFonts w:ascii="宋体" w:eastAsia="宋体" w:hAnsi="宋体"/>
-          <w:sz w:val="24"/>
-          <w:szCs w:val="24"/>
-        </w:rPr>
-        <w:t>15</w:t>
-      </w:r>
       <w:bookmarkEnd w:id="0"/>
     </w:p>
     <w:sectPr>
@@ -2289,7 +2433,7 @@
 </file>
 
 <file path=customXml/itemProps1.xml><?xml version="1.0" encoding="utf-8"?>
-<ds:datastoreItem xmlns:ds="http://schemas.openxmlformats.org/officeDocument/2006/customXml" ds:itemID="{BAB58EC2-05A7-47E3-9DC8-EE7329D9347B}">
+<ds:datastoreItem xmlns:ds="http://schemas.openxmlformats.org/officeDocument/2006/customXml" ds:itemID="{28D9C581-F341-42AC-89DC-AC72312BFC62}">
   <ds:schemaRefs>
     <ds:schemaRef ds:uri="http://schemas.openxmlformats.org/officeDocument/2006/bibliography"/>
   </ds:schemaRefs>

--- a/0928以后.docx
+++ b/0928以后.docx
@@ -1575,7 +1575,7 @@
     <w:p>
       <w:pPr>
         <w:rPr>
-          <w:rFonts w:ascii="宋体" w:eastAsia="宋体" w:hAnsi="宋体" w:hint="eastAsia"/>
+          <w:rFonts w:ascii="宋体" w:eastAsia="宋体" w:hAnsi="宋体"/>
           <w:sz w:val="24"/>
           <w:szCs w:val="24"/>
         </w:rPr>
@@ -1587,9 +1587,103 @@
           <w:szCs w:val="24"/>
         </w:rPr>
         <w:t>复习结构体数组、结构体指针</w:t>
+      </w:r>
+    </w:p>
+    <w:p>
+      <w:pPr>
+        <w:rPr>
+          <w:rFonts w:ascii="宋体" w:eastAsia="宋体" w:hAnsi="宋体"/>
+          <w:sz w:val="24"/>
+          <w:szCs w:val="24"/>
+        </w:rPr>
+      </w:pPr>
+    </w:p>
+    <w:p>
+      <w:pPr>
+        <w:rPr>
+          <w:rFonts w:ascii="宋体" w:eastAsia="宋体" w:hAnsi="宋体"/>
+          <w:sz w:val="24"/>
+          <w:szCs w:val="24"/>
+        </w:rPr>
+      </w:pPr>
+      <w:r>
+        <w:rPr>
+          <w:rFonts w:ascii="宋体" w:eastAsia="宋体" w:hAnsi="宋体" w:hint="eastAsia"/>
+          <w:sz w:val="24"/>
+          <w:szCs w:val="24"/>
+        </w:rPr>
+        <w:t>1028 徐欣</w:t>
+      </w:r>
+    </w:p>
+    <w:p>
+      <w:pPr>
+        <w:rPr>
+          <w:rFonts w:ascii="宋体" w:eastAsia="宋体" w:hAnsi="宋体"/>
+          <w:sz w:val="24"/>
+          <w:szCs w:val="24"/>
+        </w:rPr>
+      </w:pPr>
+      <w:r>
+        <w:rPr>
+          <w:rFonts w:ascii="宋体" w:eastAsia="宋体" w:hAnsi="宋体" w:hint="eastAsia"/>
+          <w:sz w:val="24"/>
+          <w:szCs w:val="24"/>
+        </w:rPr>
+        <w:t>复习用结构体变量和结构体变量的指针作函数参数，用指针处理链表</w:t>
+      </w:r>
+    </w:p>
+    <w:p>
+      <w:pPr>
+        <w:rPr>
+          <w:rFonts w:ascii="宋体" w:eastAsia="宋体" w:hAnsi="宋体"/>
+          <w:sz w:val="24"/>
+          <w:szCs w:val="24"/>
+        </w:rPr>
+      </w:pPr>
+      <w:r>
+        <w:rPr>
+          <w:rFonts w:ascii="宋体" w:eastAsia="宋体" w:hAnsi="宋体" w:hint="eastAsia"/>
+          <w:sz w:val="24"/>
+          <w:szCs w:val="24"/>
+        </w:rPr>
+        <w:t>学习按位与运算、按位或运算</w:t>
       </w:r>
       <w:bookmarkStart w:id="0" w:name="_GoBack"/>
       <w:bookmarkEnd w:id="0"/>
+    </w:p>
+    <w:p>
+      <w:pPr>
+        <w:rPr>
+          <w:rFonts w:ascii="宋体" w:eastAsia="宋体" w:hAnsi="宋体"/>
+          <w:sz w:val="24"/>
+          <w:szCs w:val="24"/>
+        </w:rPr>
+      </w:pPr>
+      <w:r>
+        <w:rPr>
+          <w:rFonts w:ascii="宋体" w:eastAsia="宋体" w:hAnsi="宋体" w:hint="eastAsia"/>
+          <w:sz w:val="24"/>
+          <w:szCs w:val="24"/>
+        </w:rPr>
+        <w:t>完成第九章课后习题6</w:t>
+      </w:r>
+      <w:r>
+        <w:rPr>
+          <w:rFonts w:ascii="宋体" w:eastAsia="宋体" w:hAnsi="宋体"/>
+          <w:sz w:val="24"/>
+          <w:szCs w:val="24"/>
+        </w:rPr>
+        <w:t>—9</w:t>
+      </w:r>
+    </w:p>
+    <w:p>
+      <w:pPr>
+        <w:rPr>
+          <w:rFonts w:ascii="宋体" w:eastAsia="宋体" w:hAnsi="宋体" w:hint="eastAsia"/>
+          <w:sz w:val="24"/>
+          <w:szCs w:val="24"/>
+        </w:rPr>
+      </w:pPr>
     </w:p>
     <w:sectPr>
       <w:pgSz w:w="11906" w:h="16838"/>
@@ -2433,7 +2527,7 @@
 </file>
 
 <file path=customXml/itemProps1.xml><?xml version="1.0" encoding="utf-8"?>
-<ds:datastoreItem xmlns:ds="http://schemas.openxmlformats.org/officeDocument/2006/customXml" ds:itemID="{28D9C581-F341-42AC-89DC-AC72312BFC62}">
+<ds:datastoreItem xmlns:ds="http://schemas.openxmlformats.org/officeDocument/2006/customXml" ds:itemID="{28A87E38-8105-4E84-9B7D-4B91897EE099}">
   <ds:schemaRefs>
     <ds:schemaRef ds:uri="http://schemas.openxmlformats.org/officeDocument/2006/bibliography"/>
   </ds:schemaRefs>

--- a/0928以后.docx
+++ b/0928以后.docx
@@ -1648,42 +1648,85 @@
         </w:rPr>
         <w:t>学习按位与运算、按位或运算</w:t>
       </w:r>
+    </w:p>
+    <w:p>
+      <w:pPr>
+        <w:rPr>
+          <w:rFonts w:ascii="宋体" w:eastAsia="宋体" w:hAnsi="宋体"/>
+          <w:sz w:val="24"/>
+          <w:szCs w:val="24"/>
+        </w:rPr>
+      </w:pPr>
+      <w:r>
+        <w:rPr>
+          <w:rFonts w:ascii="宋体" w:eastAsia="宋体" w:hAnsi="宋体" w:hint="eastAsia"/>
+          <w:sz w:val="24"/>
+          <w:szCs w:val="24"/>
+        </w:rPr>
+        <w:t>完成第九章课后习题6</w:t>
+      </w:r>
+      <w:r>
+        <w:rPr>
+          <w:rFonts w:ascii="宋体" w:eastAsia="宋体" w:hAnsi="宋体"/>
+          <w:sz w:val="24"/>
+          <w:szCs w:val="24"/>
+        </w:rPr>
+        <w:t>—9</w:t>
+      </w:r>
+    </w:p>
+    <w:p>
+      <w:pPr>
+        <w:rPr>
+          <w:rFonts w:ascii="宋体" w:eastAsia="宋体" w:hAnsi="宋体"/>
+          <w:sz w:val="24"/>
+          <w:szCs w:val="24"/>
+        </w:rPr>
+      </w:pPr>
+      <w:r>
+        <w:rPr>
+          <w:rFonts w:ascii="宋体" w:eastAsia="宋体" w:hAnsi="宋体" w:hint="eastAsia"/>
+          <w:sz w:val="24"/>
+          <w:szCs w:val="24"/>
+        </w:rPr>
+        <w:lastRenderedPageBreak/>
+        <w:t>1030 徐欣</w:t>
+      </w:r>
+    </w:p>
+    <w:p>
+      <w:pPr>
+        <w:rPr>
+          <w:rFonts w:ascii="宋体" w:eastAsia="宋体" w:hAnsi="宋体"/>
+          <w:sz w:val="24"/>
+          <w:szCs w:val="24"/>
+        </w:rPr>
+      </w:pPr>
+      <w:r>
+        <w:rPr>
+          <w:rFonts w:ascii="宋体" w:eastAsia="宋体" w:hAnsi="宋体" w:hint="eastAsia"/>
+          <w:sz w:val="24"/>
+          <w:szCs w:val="24"/>
+        </w:rPr>
+        <w:t>复习动态链表的建立，输出链表，引用共用体变量的方式</w:t>
+      </w:r>
+    </w:p>
+    <w:p>
+      <w:pPr>
+        <w:rPr>
+          <w:rFonts w:ascii="宋体" w:eastAsia="宋体" w:hAnsi="宋体" w:hint="eastAsia"/>
+          <w:sz w:val="24"/>
+          <w:szCs w:val="24"/>
+        </w:rPr>
+      </w:pPr>
+      <w:r>
+        <w:rPr>
+          <w:rFonts w:ascii="宋体" w:eastAsia="宋体" w:hAnsi="宋体" w:hint="eastAsia"/>
+          <w:sz w:val="24"/>
+          <w:szCs w:val="24"/>
+        </w:rPr>
+        <w:t>完成第九章习题6,10,11</w:t>
+      </w:r>
       <w:bookmarkStart w:id="0" w:name="_GoBack"/>
       <w:bookmarkEnd w:id="0"/>
-    </w:p>
-    <w:p>
-      <w:pPr>
-        <w:rPr>
-          <w:rFonts w:ascii="宋体" w:eastAsia="宋体" w:hAnsi="宋体"/>
-          <w:sz w:val="24"/>
-          <w:szCs w:val="24"/>
-        </w:rPr>
-      </w:pPr>
-      <w:r>
-        <w:rPr>
-          <w:rFonts w:ascii="宋体" w:eastAsia="宋体" w:hAnsi="宋体" w:hint="eastAsia"/>
-          <w:sz w:val="24"/>
-          <w:szCs w:val="24"/>
-        </w:rPr>
-        <w:t>完成第九章课后习题6</w:t>
-      </w:r>
-      <w:r>
-        <w:rPr>
-          <w:rFonts w:ascii="宋体" w:eastAsia="宋体" w:hAnsi="宋体"/>
-          <w:sz w:val="24"/>
-          <w:szCs w:val="24"/>
-        </w:rPr>
-        <w:t>—9</w:t>
-      </w:r>
-    </w:p>
-    <w:p>
-      <w:pPr>
-        <w:rPr>
-          <w:rFonts w:ascii="宋体" w:eastAsia="宋体" w:hAnsi="宋体" w:hint="eastAsia"/>
-          <w:sz w:val="24"/>
-          <w:szCs w:val="24"/>
-        </w:rPr>
-      </w:pPr>
     </w:p>
     <w:sectPr>
       <w:pgSz w:w="11906" w:h="16838"/>
@@ -2527,7 +2570,7 @@
 </file>
 
 <file path=customXml/itemProps1.xml><?xml version="1.0" encoding="utf-8"?>
-<ds:datastoreItem xmlns:ds="http://schemas.openxmlformats.org/officeDocument/2006/customXml" ds:itemID="{28A87E38-8105-4E84-9B7D-4B91897EE099}">
+<ds:datastoreItem xmlns:ds="http://schemas.openxmlformats.org/officeDocument/2006/customXml" ds:itemID="{7B869D10-30ED-4970-B128-7D2D3022786D}">
   <ds:schemaRefs>
     <ds:schemaRef ds:uri="http://schemas.openxmlformats.org/officeDocument/2006/bibliography"/>
   </ds:schemaRefs>

--- a/0928以后.docx
+++ b/0928以后.docx
@@ -1712,7 +1712,7 @@
     <w:p>
       <w:pPr>
         <w:rPr>
-          <w:rFonts w:ascii="宋体" w:eastAsia="宋体" w:hAnsi="宋体" w:hint="eastAsia"/>
+          <w:rFonts w:ascii="宋体" w:eastAsia="宋体" w:hAnsi="宋体"/>
           <w:sz w:val="24"/>
           <w:szCs w:val="24"/>
         </w:rPr>
@@ -1725,8 +1725,954 @@
         </w:rPr>
         <w:t>完成第九章习题6,10,11</w:t>
       </w:r>
+    </w:p>
+    <w:p>
+      <w:pPr>
+        <w:rPr>
+          <w:rFonts w:ascii="宋体" w:eastAsia="宋体" w:hAnsi="宋体"/>
+          <w:sz w:val="24"/>
+          <w:szCs w:val="24"/>
+        </w:rPr>
+      </w:pPr>
+    </w:p>
+    <w:p>
+      <w:pPr>
+        <w:rPr>
+          <w:rFonts w:ascii="宋体" w:eastAsia="宋体" w:hAnsi="宋体"/>
+          <w:sz w:val="24"/>
+          <w:szCs w:val="24"/>
+        </w:rPr>
+      </w:pPr>
+      <w:r>
+        <w:rPr>
+          <w:rFonts w:ascii="宋体" w:eastAsia="宋体" w:hAnsi="宋体"/>
+          <w:sz w:val="24"/>
+          <w:szCs w:val="24"/>
+        </w:rPr>
+        <w:t xml:space="preserve">1031 </w:t>
+      </w:r>
+      <w:r>
+        <w:rPr>
+          <w:rFonts w:ascii="宋体" w:eastAsia="宋体" w:hAnsi="宋体" w:hint="eastAsia"/>
+          <w:sz w:val="24"/>
+          <w:szCs w:val="24"/>
+        </w:rPr>
+        <w:t>徐欣</w:t>
+      </w:r>
+    </w:p>
+    <w:p>
+      <w:pPr>
+        <w:rPr>
+          <w:rFonts w:ascii="宋体" w:eastAsia="宋体" w:hAnsi="宋体"/>
+          <w:sz w:val="24"/>
+          <w:szCs w:val="24"/>
+        </w:rPr>
+      </w:pPr>
+      <w:r>
+        <w:rPr>
+          <w:rFonts w:ascii="宋体" w:eastAsia="宋体" w:hAnsi="宋体" w:hint="eastAsia"/>
+          <w:sz w:val="24"/>
+          <w:szCs w:val="24"/>
+        </w:rPr>
+        <w:t>复习共用体类型，枚举类型，用typedef声明新类型名</w:t>
+      </w:r>
+    </w:p>
+    <w:p>
+      <w:pPr>
+        <w:rPr>
+          <w:rFonts w:ascii="宋体" w:eastAsia="宋体" w:hAnsi="宋体"/>
+          <w:sz w:val="24"/>
+          <w:szCs w:val="24"/>
+        </w:rPr>
+      </w:pPr>
+      <w:r>
+        <w:rPr>
+          <w:rFonts w:ascii="宋体" w:eastAsia="宋体" w:hAnsi="宋体" w:hint="eastAsia"/>
+          <w:sz w:val="24"/>
+          <w:szCs w:val="24"/>
+        </w:rPr>
+        <w:t>完成第九章习题12，第十章习题3</w:t>
+      </w:r>
+      <w:r>
+        <w:rPr>
+          <w:rFonts w:ascii="宋体" w:eastAsia="宋体" w:hAnsi="宋体"/>
+          <w:sz w:val="24"/>
+          <w:szCs w:val="24"/>
+        </w:rPr>
+        <w:t>—</w:t>
+      </w:r>
+      <w:r>
+        <w:rPr>
+          <w:rFonts w:ascii="宋体" w:eastAsia="宋体" w:hAnsi="宋体"/>
+          <w:sz w:val="24"/>
+          <w:szCs w:val="24"/>
+        </w:rPr>
+        <w:t>5</w:t>
+      </w:r>
+    </w:p>
+    <w:p>
+      <w:pPr>
+        <w:rPr>
+          <w:rFonts w:ascii="宋体" w:eastAsia="宋体" w:hAnsi="宋体"/>
+          <w:sz w:val="24"/>
+          <w:szCs w:val="24"/>
+        </w:rPr>
+      </w:pPr>
+    </w:p>
+    <w:p>
+      <w:pPr>
+        <w:rPr>
+          <w:rFonts w:ascii="宋体" w:eastAsia="宋体" w:hAnsi="宋体"/>
+          <w:sz w:val="24"/>
+          <w:szCs w:val="24"/>
+        </w:rPr>
+      </w:pPr>
+      <w:r>
+        <w:rPr>
+          <w:rFonts w:ascii="宋体" w:eastAsia="宋体" w:hAnsi="宋体"/>
+          <w:sz w:val="24"/>
+          <w:szCs w:val="24"/>
+        </w:rPr>
+        <w:t xml:space="preserve">1101 </w:t>
+      </w:r>
+      <w:r>
+        <w:rPr>
+          <w:rFonts w:ascii="宋体" w:eastAsia="宋体" w:hAnsi="宋体" w:hint="eastAsia"/>
+          <w:sz w:val="24"/>
+          <w:szCs w:val="24"/>
+        </w:rPr>
+        <w:t>徐欣</w:t>
+      </w:r>
+    </w:p>
+    <w:p>
+      <w:pPr>
+        <w:rPr>
+          <w:rFonts w:ascii="宋体" w:eastAsia="宋体" w:hAnsi="宋体"/>
+          <w:sz w:val="24"/>
+          <w:szCs w:val="24"/>
+        </w:rPr>
+      </w:pPr>
+      <w:r>
+        <w:rPr>
+          <w:rFonts w:ascii="宋体" w:eastAsia="宋体" w:hAnsi="宋体" w:hint="eastAsia"/>
+          <w:sz w:val="24"/>
+          <w:szCs w:val="24"/>
+        </w:rPr>
+        <w:t>复习打开与关闭文件，顺序读取文件</w:t>
+      </w:r>
+    </w:p>
+    <w:p>
+      <w:pPr>
+        <w:rPr>
+          <w:rFonts w:ascii="宋体" w:eastAsia="宋体" w:hAnsi="宋体"/>
+          <w:sz w:val="24"/>
+          <w:szCs w:val="24"/>
+        </w:rPr>
+      </w:pPr>
+      <w:r>
+        <w:rPr>
+          <w:rFonts w:ascii="宋体" w:eastAsia="宋体" w:hAnsi="宋体" w:hint="eastAsia"/>
+          <w:sz w:val="24"/>
+          <w:szCs w:val="24"/>
+        </w:rPr>
+        <w:t>完成第十章习题6</w:t>
+      </w:r>
+      <w:r>
+        <w:rPr>
+          <w:rFonts w:ascii="宋体" w:eastAsia="宋体" w:hAnsi="宋体"/>
+          <w:sz w:val="24"/>
+          <w:szCs w:val="24"/>
+        </w:rPr>
+        <w:t>—</w:t>
+      </w:r>
+      <w:r>
+        <w:rPr>
+          <w:rFonts w:ascii="宋体" w:eastAsia="宋体" w:hAnsi="宋体"/>
+          <w:sz w:val="24"/>
+          <w:szCs w:val="24"/>
+        </w:rPr>
+        <w:t>8</w:t>
+      </w:r>
+    </w:p>
+    <w:p>
+      <w:pPr>
+        <w:rPr>
+          <w:rFonts w:ascii="宋体" w:eastAsia="宋体" w:hAnsi="宋体"/>
+          <w:sz w:val="24"/>
+          <w:szCs w:val="24"/>
+        </w:rPr>
+      </w:pPr>
+    </w:p>
+    <w:p>
+      <w:pPr>
+        <w:rPr>
+          <w:rFonts w:ascii="宋体" w:eastAsia="宋体" w:hAnsi="宋体"/>
+          <w:sz w:val="24"/>
+          <w:szCs w:val="24"/>
+        </w:rPr>
+      </w:pPr>
+      <w:r>
+        <w:rPr>
+          <w:rFonts w:ascii="宋体" w:eastAsia="宋体" w:hAnsi="宋体"/>
+          <w:sz w:val="24"/>
+          <w:szCs w:val="24"/>
+        </w:rPr>
+        <w:t xml:space="preserve">1102 </w:t>
+      </w:r>
+      <w:r>
+        <w:rPr>
+          <w:rFonts w:ascii="宋体" w:eastAsia="宋体" w:hAnsi="宋体" w:hint="eastAsia"/>
+          <w:sz w:val="24"/>
+          <w:szCs w:val="24"/>
+        </w:rPr>
+        <w:t>徐欣</w:t>
+      </w:r>
+    </w:p>
+    <w:p>
+      <w:pPr>
+        <w:rPr>
+          <w:rFonts w:ascii="宋体" w:eastAsia="宋体" w:hAnsi="宋体"/>
+          <w:sz w:val="24"/>
+          <w:szCs w:val="24"/>
+        </w:rPr>
+      </w:pPr>
+      <w:r>
+        <w:rPr>
+          <w:rFonts w:ascii="宋体" w:eastAsia="宋体" w:hAnsi="宋体" w:hint="eastAsia"/>
+          <w:sz w:val="24"/>
+          <w:szCs w:val="24"/>
+        </w:rPr>
+        <w:t>完成第几章习题9-</w:t>
+      </w:r>
+      <w:r>
+        <w:rPr>
+          <w:rFonts w:ascii="宋体" w:eastAsia="宋体" w:hAnsi="宋体"/>
+          <w:sz w:val="24"/>
+          <w:szCs w:val="24"/>
+        </w:rPr>
+        <w:t>10</w:t>
+      </w:r>
+    </w:p>
+    <w:p>
+      <w:pPr>
+        <w:rPr>
+          <w:rFonts w:ascii="宋体" w:eastAsia="宋体" w:hAnsi="宋体"/>
+          <w:sz w:val="24"/>
+          <w:szCs w:val="24"/>
+        </w:rPr>
+      </w:pPr>
+      <w:r>
+        <w:rPr>
+          <w:rFonts w:ascii="宋体" w:eastAsia="宋体" w:hAnsi="宋体" w:hint="eastAsia"/>
+          <w:sz w:val="24"/>
+          <w:szCs w:val="24"/>
+        </w:rPr>
+        <w:t>学习位运算、位段</w:t>
+      </w:r>
+    </w:p>
+    <w:p>
+      <w:pPr>
+        <w:rPr>
+          <w:rFonts w:ascii="宋体" w:eastAsia="宋体" w:hAnsi="宋体"/>
+          <w:sz w:val="24"/>
+          <w:szCs w:val="24"/>
+        </w:rPr>
+      </w:pPr>
+      <w:r>
+        <w:rPr>
+          <w:rFonts w:ascii="宋体" w:eastAsia="宋体" w:hAnsi="宋体" w:hint="eastAsia"/>
+          <w:sz w:val="24"/>
+          <w:szCs w:val="24"/>
+        </w:rPr>
+        <w:t>学习</w:t>
+      </w:r>
+      <w:r>
+        <w:rPr>
+          <w:rFonts w:ascii="宋体" w:eastAsia="宋体" w:hAnsi="宋体" w:hint="eastAsia"/>
+          <w:sz w:val="24"/>
+          <w:szCs w:val="24"/>
+        </w:rPr>
+        <w:t>利用感兴趣区域</w:t>
+      </w:r>
+      <w:r>
+        <w:rPr>
+          <w:rFonts w:ascii="宋体" w:eastAsia="宋体" w:hAnsi="宋体"/>
+          <w:sz w:val="24"/>
+          <w:szCs w:val="24"/>
+        </w:rPr>
+        <w:t>ROI实现图像叠加</w:t>
+      </w:r>
+      <w:r>
+        <w:rPr>
+          <w:rFonts w:ascii="宋体" w:eastAsia="宋体" w:hAnsi="宋体" w:hint="eastAsia"/>
+          <w:sz w:val="24"/>
+          <w:szCs w:val="24"/>
+        </w:rPr>
+        <w:t>，</w:t>
+      </w:r>
+      <w:r>
+        <w:rPr>
+          <w:rFonts w:ascii="宋体" w:eastAsia="宋体" w:hAnsi="宋体" w:hint="eastAsia"/>
+          <w:sz w:val="24"/>
+          <w:szCs w:val="24"/>
+        </w:rPr>
+        <w:t>利用</w:t>
+      </w:r>
+      <w:r>
+        <w:rPr>
+          <w:rFonts w:ascii="宋体" w:eastAsia="宋体" w:hAnsi="宋体"/>
+          <w:sz w:val="24"/>
+          <w:szCs w:val="24"/>
+        </w:rPr>
+        <w:t xml:space="preserve">addWeighted（）函数实现图像线性混合  </w:t>
+      </w:r>
+    </w:p>
+    <w:p>
+      <w:pPr>
+        <w:rPr>
+          <w:rFonts w:ascii="宋体" w:eastAsia="宋体" w:hAnsi="宋体"/>
+          <w:sz w:val="24"/>
+          <w:szCs w:val="24"/>
+        </w:rPr>
+      </w:pPr>
+    </w:p>
+    <w:p>
+      <w:pPr>
+        <w:rPr>
+          <w:rFonts w:ascii="宋体" w:eastAsia="宋体" w:hAnsi="宋体"/>
+          <w:sz w:val="24"/>
+          <w:szCs w:val="24"/>
+        </w:rPr>
+      </w:pPr>
+      <w:r>
+        <w:rPr>
+          <w:rFonts w:ascii="宋体" w:eastAsia="宋体" w:hAnsi="宋体"/>
+          <w:sz w:val="24"/>
+          <w:szCs w:val="24"/>
+        </w:rPr>
+        <w:t xml:space="preserve">1103 </w:t>
+      </w:r>
+      <w:r>
+        <w:rPr>
+          <w:rFonts w:ascii="宋体" w:eastAsia="宋体" w:hAnsi="宋体" w:hint="eastAsia"/>
+          <w:sz w:val="24"/>
+          <w:szCs w:val="24"/>
+        </w:rPr>
+        <w:t>徐欣</w:t>
+      </w:r>
+    </w:p>
+    <w:p>
+      <w:pPr>
+        <w:rPr>
+          <w:rFonts w:ascii="宋体" w:eastAsia="宋体" w:hAnsi="宋体"/>
+          <w:sz w:val="24"/>
+          <w:szCs w:val="24"/>
+        </w:rPr>
+      </w:pPr>
+      <w:r>
+        <w:rPr>
+          <w:rFonts w:ascii="宋体" w:eastAsia="宋体" w:hAnsi="宋体" w:hint="eastAsia"/>
+          <w:sz w:val="24"/>
+          <w:szCs w:val="24"/>
+        </w:rPr>
+        <w:t>学习</w:t>
+      </w:r>
+      <w:r>
+        <w:rPr>
+          <w:rFonts w:ascii="宋体" w:eastAsia="宋体" w:hAnsi="宋体" w:hint="eastAsia"/>
+          <w:sz w:val="24"/>
+          <w:szCs w:val="24"/>
+        </w:rPr>
+        <w:t>函数结合定义</w:t>
+      </w:r>
+      <w:r>
+        <w:rPr>
+          <w:rFonts w:ascii="宋体" w:eastAsia="宋体" w:hAnsi="宋体"/>
+          <w:sz w:val="24"/>
+          <w:szCs w:val="24"/>
+        </w:rPr>
+        <w:t>感兴趣区域ROI，实现自定义区域的线性混合</w:t>
+      </w:r>
+    </w:p>
+    <w:p>
+      <w:pPr>
+        <w:rPr>
+          <w:rFonts w:ascii="宋体" w:eastAsia="宋体" w:hAnsi="宋体"/>
+          <w:sz w:val="24"/>
+          <w:szCs w:val="24"/>
+        </w:rPr>
+      </w:pPr>
+      <w:r>
+        <w:rPr>
+          <w:rFonts w:ascii="宋体" w:eastAsia="宋体" w:hAnsi="宋体" w:hint="eastAsia"/>
+          <w:sz w:val="24"/>
+          <w:szCs w:val="24"/>
+        </w:rPr>
+        <w:t>学习</w:t>
+      </w:r>
+      <w:r>
+        <w:rPr>
+          <w:rFonts w:ascii="宋体" w:eastAsia="宋体" w:hAnsi="宋体" w:hint="eastAsia"/>
+          <w:sz w:val="24"/>
+          <w:szCs w:val="24"/>
+        </w:rPr>
+        <w:t>分离颜色通道</w:t>
+      </w:r>
+      <w:r>
+        <w:rPr>
+          <w:rFonts w:ascii="宋体" w:eastAsia="宋体" w:hAnsi="宋体" w:hint="eastAsia"/>
+          <w:sz w:val="24"/>
+          <w:szCs w:val="24"/>
+        </w:rPr>
+        <w:t>和</w:t>
+      </w:r>
+      <w:r>
+        <w:rPr>
+          <w:rFonts w:ascii="宋体" w:eastAsia="宋体" w:hAnsi="宋体"/>
+          <w:sz w:val="24"/>
+          <w:szCs w:val="24"/>
+        </w:rPr>
+        <w:t>多通道图像混合</w:t>
+      </w:r>
+    </w:p>
+    <w:p>
+      <w:pPr>
+        <w:rPr>
+          <w:rFonts w:ascii="宋体" w:eastAsia="宋体" w:hAnsi="宋体"/>
+          <w:sz w:val="24"/>
+          <w:szCs w:val="24"/>
+        </w:rPr>
+      </w:pPr>
+    </w:p>
+    <w:p>
+      <w:pPr>
+        <w:rPr>
+          <w:rFonts w:ascii="宋体" w:eastAsia="宋体" w:hAnsi="宋体"/>
+          <w:sz w:val="24"/>
+          <w:szCs w:val="24"/>
+        </w:rPr>
+      </w:pPr>
+      <w:r>
+        <w:rPr>
+          <w:rFonts w:ascii="宋体" w:eastAsia="宋体" w:hAnsi="宋体" w:hint="eastAsia"/>
+          <w:sz w:val="24"/>
+          <w:szCs w:val="24"/>
+        </w:rPr>
+        <w:t>1104 徐欣</w:t>
+      </w:r>
+    </w:p>
+    <w:p>
+      <w:pPr>
+        <w:rPr>
+          <w:rFonts w:ascii="宋体" w:eastAsia="宋体" w:hAnsi="宋体"/>
+          <w:sz w:val="24"/>
+          <w:szCs w:val="24"/>
+        </w:rPr>
+      </w:pPr>
+      <w:r>
+        <w:rPr>
+          <w:rFonts w:ascii="宋体" w:eastAsia="宋体" w:hAnsi="宋体" w:hint="eastAsia"/>
+          <w:sz w:val="24"/>
+          <w:szCs w:val="24"/>
+        </w:rPr>
+        <w:t>学习图像腐蚀，图像模糊，canny边缘检测，将边缘作为源码拷贝到原图得到彩色边缘图并调试程序</w:t>
+      </w:r>
+    </w:p>
+    <w:p>
+      <w:pPr>
+        <w:rPr>
+          <w:rFonts w:ascii="宋体" w:eastAsia="宋体" w:hAnsi="宋体"/>
+          <w:sz w:val="24"/>
+          <w:szCs w:val="24"/>
+        </w:rPr>
+      </w:pPr>
+      <w:r>
+        <w:rPr>
+          <w:rFonts w:ascii="宋体" w:eastAsia="宋体" w:hAnsi="宋体" w:hint="eastAsia"/>
+          <w:sz w:val="24"/>
+          <w:szCs w:val="24"/>
+        </w:rPr>
+        <w:t>学习调用摄像头采集图像并实现边缘检测</w:t>
+      </w:r>
+    </w:p>
+    <w:p>
+      <w:pPr>
+        <w:rPr>
+          <w:rFonts w:ascii="宋体" w:eastAsia="宋体" w:hAnsi="宋体"/>
+          <w:sz w:val="24"/>
+          <w:szCs w:val="24"/>
+        </w:rPr>
+      </w:pPr>
+    </w:p>
+    <w:p>
+      <w:pPr>
+        <w:rPr>
+          <w:rFonts w:ascii="宋体" w:eastAsia="宋体" w:hAnsi="宋体"/>
+          <w:sz w:val="24"/>
+          <w:szCs w:val="24"/>
+        </w:rPr>
+      </w:pPr>
+      <w:r>
+        <w:rPr>
+          <w:rFonts w:ascii="宋体" w:eastAsia="宋体" w:hAnsi="宋体"/>
+          <w:sz w:val="24"/>
+          <w:szCs w:val="24"/>
+        </w:rPr>
+        <w:t xml:space="preserve">1106 </w:t>
+      </w:r>
+      <w:r>
+        <w:rPr>
+          <w:rFonts w:ascii="宋体" w:eastAsia="宋体" w:hAnsi="宋体" w:hint="eastAsia"/>
+          <w:sz w:val="24"/>
+          <w:szCs w:val="24"/>
+        </w:rPr>
+        <w:t>徐欣</w:t>
+      </w:r>
+    </w:p>
+    <w:p>
+      <w:pPr>
+        <w:rPr>
+          <w:rFonts w:ascii="宋体" w:eastAsia="宋体" w:hAnsi="宋体"/>
+          <w:sz w:val="24"/>
+          <w:szCs w:val="24"/>
+        </w:rPr>
+      </w:pPr>
+      <w:r>
+        <w:rPr>
+          <w:rFonts w:ascii="宋体" w:eastAsia="宋体" w:hAnsi="宋体" w:hint="eastAsia"/>
+          <w:sz w:val="24"/>
+          <w:szCs w:val="24"/>
+        </w:rPr>
+        <w:t>学习滑动条的创建和使用，并调试程序</w:t>
+      </w:r>
+    </w:p>
+    <w:p>
+      <w:pPr>
+        <w:rPr>
+          <w:rFonts w:ascii="宋体" w:eastAsia="宋体" w:hAnsi="宋体"/>
+          <w:sz w:val="24"/>
+          <w:szCs w:val="24"/>
+        </w:rPr>
+      </w:pPr>
+      <w:r>
+        <w:rPr>
+          <w:rFonts w:ascii="宋体" w:eastAsia="宋体" w:hAnsi="宋体" w:hint="eastAsia"/>
+          <w:sz w:val="24"/>
+          <w:szCs w:val="24"/>
+        </w:rPr>
+        <w:t>学习鼠标操作并调试程序</w:t>
+      </w:r>
+    </w:p>
+    <w:p>
+      <w:pPr>
+        <w:rPr>
+          <w:rFonts w:ascii="宋体" w:eastAsia="宋体" w:hAnsi="宋体"/>
+          <w:sz w:val="24"/>
+          <w:szCs w:val="24"/>
+        </w:rPr>
+      </w:pPr>
+    </w:p>
+    <w:p>
+      <w:pPr>
+        <w:rPr>
+          <w:rFonts w:ascii="宋体" w:eastAsia="宋体" w:hAnsi="宋体"/>
+          <w:sz w:val="24"/>
+          <w:szCs w:val="24"/>
+        </w:rPr>
+      </w:pPr>
+      <w:r>
+        <w:rPr>
+          <w:rFonts w:ascii="宋体" w:eastAsia="宋体" w:hAnsi="宋体"/>
+          <w:sz w:val="24"/>
+          <w:szCs w:val="24"/>
+        </w:rPr>
+        <w:t xml:space="preserve">1107 </w:t>
+      </w:r>
+      <w:r>
+        <w:rPr>
+          <w:rFonts w:ascii="宋体" w:eastAsia="宋体" w:hAnsi="宋体" w:hint="eastAsia"/>
+          <w:sz w:val="24"/>
+          <w:szCs w:val="24"/>
+        </w:rPr>
+        <w:t>徐欣</w:t>
+      </w:r>
+    </w:p>
+    <w:p>
+      <w:pPr>
+        <w:rPr>
+          <w:rFonts w:ascii="宋体" w:eastAsia="宋体" w:hAnsi="宋体"/>
+          <w:sz w:val="24"/>
+          <w:szCs w:val="24"/>
+        </w:rPr>
+      </w:pPr>
+      <w:r>
+        <w:rPr>
+          <w:rFonts w:ascii="宋体" w:eastAsia="宋体" w:hAnsi="宋体" w:hint="eastAsia"/>
+          <w:sz w:val="24"/>
+          <w:szCs w:val="24"/>
+        </w:rPr>
+        <w:t>学习基本图形的绘制并调试程序</w:t>
+      </w:r>
+    </w:p>
+    <w:p>
+      <w:pPr>
+        <w:rPr>
+          <w:rFonts w:ascii="宋体" w:eastAsia="宋体" w:hAnsi="宋体"/>
+          <w:sz w:val="24"/>
+          <w:szCs w:val="24"/>
+        </w:rPr>
+      </w:pPr>
+      <w:r>
+        <w:rPr>
+          <w:rFonts w:ascii="宋体" w:eastAsia="宋体" w:hAnsi="宋体" w:hint="eastAsia"/>
+          <w:sz w:val="24"/>
+          <w:szCs w:val="24"/>
+        </w:rPr>
+        <w:t>学习访问图像中的像素，颜色空间缩减并调试程序</w:t>
+      </w:r>
+    </w:p>
+    <w:p>
+      <w:pPr>
+        <w:rPr>
+          <w:rFonts w:ascii="宋体" w:eastAsia="宋体" w:hAnsi="宋体"/>
+          <w:sz w:val="24"/>
+          <w:szCs w:val="24"/>
+        </w:rPr>
+      </w:pPr>
+      <w:r>
+        <w:rPr>
+          <w:rFonts w:ascii="宋体" w:eastAsia="宋体" w:hAnsi="宋体" w:hint="eastAsia"/>
+          <w:sz w:val="24"/>
+          <w:szCs w:val="24"/>
+        </w:rPr>
+        <w:t>学习感兴趣区域ROI的使用</w:t>
+      </w:r>
+    </w:p>
+    <w:p>
+      <w:pPr>
+        <w:rPr>
+          <w:rFonts w:ascii="宋体" w:eastAsia="宋体" w:hAnsi="宋体"/>
+          <w:sz w:val="24"/>
+          <w:szCs w:val="24"/>
+        </w:rPr>
+      </w:pPr>
+    </w:p>
+    <w:p>
+      <w:pPr>
+        <w:rPr>
+          <w:rFonts w:ascii="宋体" w:eastAsia="宋体" w:hAnsi="宋体"/>
+          <w:sz w:val="24"/>
+          <w:szCs w:val="24"/>
+        </w:rPr>
+      </w:pPr>
+      <w:r>
+        <w:rPr>
+          <w:rFonts w:ascii="宋体" w:eastAsia="宋体" w:hAnsi="宋体"/>
+          <w:sz w:val="24"/>
+          <w:szCs w:val="24"/>
+        </w:rPr>
+        <w:t xml:space="preserve">1108 </w:t>
+      </w:r>
+      <w:r>
+        <w:rPr>
+          <w:rFonts w:ascii="宋体" w:eastAsia="宋体" w:hAnsi="宋体" w:hint="eastAsia"/>
+          <w:sz w:val="24"/>
+          <w:szCs w:val="24"/>
+        </w:rPr>
+        <w:t>徐欣</w:t>
+      </w:r>
+    </w:p>
+    <w:p>
+      <w:pPr>
+        <w:rPr>
+          <w:rFonts w:ascii="宋体" w:eastAsia="宋体" w:hAnsi="宋体"/>
+          <w:sz w:val="24"/>
+          <w:szCs w:val="24"/>
+        </w:rPr>
+      </w:pPr>
+      <w:r>
+        <w:rPr>
+          <w:rFonts w:ascii="宋体" w:eastAsia="宋体" w:hAnsi="宋体" w:hint="eastAsia"/>
+          <w:sz w:val="24"/>
+          <w:szCs w:val="24"/>
+        </w:rPr>
+        <w:t>学习通道分离函数split（）通道合并函数merge</w:t>
+      </w:r>
+      <w:r>
+        <w:rPr>
+          <w:rFonts w:ascii="宋体" w:eastAsia="宋体" w:hAnsi="宋体"/>
+          <w:sz w:val="24"/>
+          <w:szCs w:val="24"/>
+        </w:rPr>
+        <w:t>(),</w:t>
+      </w:r>
+      <w:r>
+        <w:rPr>
+          <w:rFonts w:ascii="宋体" w:eastAsia="宋体" w:hAnsi="宋体" w:hint="eastAsia"/>
+          <w:sz w:val="24"/>
+          <w:szCs w:val="24"/>
+        </w:rPr>
+        <w:t>多通道图像混合并调试程序</w:t>
+      </w:r>
+    </w:p>
+    <w:p>
+      <w:pPr>
+        <w:rPr>
+          <w:rFonts w:ascii="宋体" w:eastAsia="宋体" w:hAnsi="宋体"/>
+          <w:sz w:val="24"/>
+          <w:szCs w:val="24"/>
+        </w:rPr>
+      </w:pPr>
+      <w:r>
+        <w:rPr>
+          <w:rFonts w:ascii="宋体" w:eastAsia="宋体" w:hAnsi="宋体" w:hint="eastAsia"/>
+          <w:sz w:val="24"/>
+          <w:szCs w:val="24"/>
+        </w:rPr>
+        <w:t>学习图像对比度、亮度的调整并调试程序</w:t>
+      </w:r>
+    </w:p>
+    <w:p>
+      <w:pPr>
+        <w:rPr>
+          <w:rFonts w:ascii="宋体" w:eastAsia="宋体" w:hAnsi="宋体"/>
+          <w:sz w:val="24"/>
+          <w:szCs w:val="24"/>
+        </w:rPr>
+      </w:pPr>
+      <w:r>
+        <w:rPr>
+          <w:rFonts w:ascii="宋体" w:eastAsia="宋体" w:hAnsi="宋体" w:hint="eastAsia"/>
+          <w:sz w:val="24"/>
+          <w:szCs w:val="24"/>
+        </w:rPr>
+        <w:t>学习二专课程内容</w:t>
+      </w:r>
+    </w:p>
+    <w:p>
+      <w:pPr>
+        <w:rPr>
+          <w:rFonts w:ascii="宋体" w:eastAsia="宋体" w:hAnsi="宋体"/>
+          <w:sz w:val="24"/>
+          <w:szCs w:val="24"/>
+        </w:rPr>
+      </w:pPr>
+    </w:p>
+    <w:p>
+      <w:pPr>
+        <w:rPr>
+          <w:rFonts w:ascii="宋体" w:eastAsia="宋体" w:hAnsi="宋体"/>
+          <w:sz w:val="24"/>
+          <w:szCs w:val="24"/>
+        </w:rPr>
+      </w:pPr>
+      <w:r>
+        <w:rPr>
+          <w:rFonts w:ascii="宋体" w:eastAsia="宋体" w:hAnsi="宋体" w:hint="eastAsia"/>
+          <w:sz w:val="24"/>
+          <w:szCs w:val="24"/>
+        </w:rPr>
+        <w:t>1109 徐欣</w:t>
+      </w:r>
+    </w:p>
+    <w:p>
+      <w:pPr>
+        <w:rPr>
+          <w:rFonts w:ascii="宋体" w:eastAsia="宋体" w:hAnsi="宋体"/>
+          <w:sz w:val="24"/>
+          <w:szCs w:val="24"/>
+        </w:rPr>
+      </w:pPr>
+      <w:r>
+        <w:rPr>
+          <w:rFonts w:ascii="宋体" w:eastAsia="宋体" w:hAnsi="宋体" w:hint="eastAsia"/>
+          <w:sz w:val="24"/>
+          <w:szCs w:val="24"/>
+        </w:rPr>
+        <w:t>学习图像的离散傅里叶变换、XML和YAML文件的写入</w:t>
+      </w:r>
+    </w:p>
+    <w:p>
+      <w:pPr>
+        <w:rPr>
+          <w:rFonts w:ascii="宋体" w:eastAsia="宋体" w:hAnsi="宋体"/>
+          <w:sz w:val="24"/>
+          <w:szCs w:val="24"/>
+        </w:rPr>
+      </w:pPr>
+      <w:r>
+        <w:rPr>
+          <w:rFonts w:ascii="宋体" w:eastAsia="宋体" w:hAnsi="宋体" w:hint="eastAsia"/>
+          <w:sz w:val="24"/>
+          <w:szCs w:val="24"/>
+        </w:rPr>
+        <w:t>学习图像线性滤波</w:t>
+      </w:r>
+    </w:p>
+    <w:p>
+      <w:pPr>
+        <w:rPr>
+          <w:rFonts w:ascii="宋体" w:eastAsia="宋体" w:hAnsi="宋体"/>
+          <w:sz w:val="24"/>
+          <w:szCs w:val="24"/>
+        </w:rPr>
+      </w:pPr>
+      <w:r>
+        <w:rPr>
+          <w:rFonts w:ascii="宋体" w:eastAsia="宋体" w:hAnsi="宋体" w:hint="eastAsia"/>
+          <w:sz w:val="24"/>
+          <w:szCs w:val="24"/>
+        </w:rPr>
+        <w:lastRenderedPageBreak/>
+        <w:t>学习二专课程内容</w:t>
+      </w:r>
+    </w:p>
+    <w:p>
+      <w:pPr>
+        <w:rPr>
+          <w:rFonts w:ascii="宋体" w:eastAsia="宋体" w:hAnsi="宋体"/>
+          <w:sz w:val="24"/>
+          <w:szCs w:val="24"/>
+        </w:rPr>
+      </w:pPr>
+    </w:p>
+    <w:p>
+      <w:pPr>
+        <w:rPr>
+          <w:rFonts w:ascii="宋体" w:eastAsia="宋体" w:hAnsi="宋体"/>
+          <w:sz w:val="24"/>
+          <w:szCs w:val="24"/>
+        </w:rPr>
+      </w:pPr>
+      <w:r>
+        <w:rPr>
+          <w:rFonts w:ascii="宋体" w:eastAsia="宋体" w:hAnsi="宋体"/>
+          <w:sz w:val="24"/>
+          <w:szCs w:val="24"/>
+        </w:rPr>
+        <w:t xml:space="preserve">1110 </w:t>
+      </w:r>
+      <w:r>
+        <w:rPr>
+          <w:rFonts w:ascii="宋体" w:eastAsia="宋体" w:hAnsi="宋体" w:hint="eastAsia"/>
+          <w:sz w:val="24"/>
+          <w:szCs w:val="24"/>
+        </w:rPr>
+        <w:t>徐欣</w:t>
+      </w:r>
+    </w:p>
+    <w:p>
+      <w:pPr>
+        <w:rPr>
+          <w:rFonts w:ascii="宋体" w:eastAsia="宋体" w:hAnsi="宋体"/>
+          <w:sz w:val="24"/>
+          <w:szCs w:val="24"/>
+        </w:rPr>
+      </w:pPr>
+      <w:r>
+        <w:rPr>
+          <w:rFonts w:ascii="宋体" w:eastAsia="宋体" w:hAnsi="宋体" w:hint="eastAsia"/>
+          <w:sz w:val="24"/>
+          <w:szCs w:val="24"/>
+        </w:rPr>
+        <w:t>学习图像的非线性滤波中值滤波与双边滤波</w:t>
+      </w:r>
+    </w:p>
+    <w:p>
+      <w:pPr>
+        <w:rPr>
+          <w:rFonts w:ascii="宋体" w:eastAsia="宋体" w:hAnsi="宋体"/>
+          <w:sz w:val="24"/>
+          <w:szCs w:val="24"/>
+        </w:rPr>
+      </w:pPr>
+      <w:r>
+        <w:rPr>
+          <w:rFonts w:ascii="宋体" w:eastAsia="宋体" w:hAnsi="宋体" w:hint="eastAsia"/>
+          <w:sz w:val="24"/>
+          <w:szCs w:val="24"/>
+        </w:rPr>
+        <w:t>学习腐蚀与膨胀并调试程序</w:t>
+      </w:r>
+    </w:p>
+    <w:p>
+      <w:pPr>
+        <w:rPr>
+          <w:rFonts w:ascii="宋体" w:eastAsia="宋体" w:hAnsi="宋体"/>
+          <w:sz w:val="24"/>
+          <w:szCs w:val="24"/>
+        </w:rPr>
+      </w:pPr>
+      <w:r>
+        <w:rPr>
+          <w:rFonts w:ascii="宋体" w:eastAsia="宋体" w:hAnsi="宋体" w:hint="eastAsia"/>
+          <w:sz w:val="24"/>
+          <w:szCs w:val="24"/>
+        </w:rPr>
+        <w:t>学习二专课程内容</w:t>
+      </w:r>
+    </w:p>
+    <w:p>
+      <w:pPr>
+        <w:rPr>
+          <w:rFonts w:ascii="宋体" w:eastAsia="宋体" w:hAnsi="宋体" w:hint="eastAsia"/>
+          <w:sz w:val="24"/>
+          <w:szCs w:val="24"/>
+        </w:rPr>
+      </w:pPr>
       <w:bookmarkStart w:id="0" w:name="_GoBack"/>
       <w:bookmarkEnd w:id="0"/>
+    </w:p>
+    <w:p>
+      <w:pPr>
+        <w:rPr>
+          <w:rFonts w:ascii="宋体" w:eastAsia="宋体" w:hAnsi="宋体"/>
+          <w:sz w:val="24"/>
+          <w:szCs w:val="24"/>
+        </w:rPr>
+      </w:pPr>
+      <w:r>
+        <w:rPr>
+          <w:rFonts w:ascii="宋体" w:eastAsia="宋体" w:hAnsi="宋体"/>
+          <w:sz w:val="24"/>
+          <w:szCs w:val="24"/>
+        </w:rPr>
+        <w:t>1113 徐欣</w:t>
+      </w:r>
+    </w:p>
+    <w:p>
+      <w:pPr>
+        <w:rPr>
+          <w:rFonts w:ascii="宋体" w:eastAsia="宋体" w:hAnsi="宋体"/>
+          <w:sz w:val="24"/>
+          <w:szCs w:val="24"/>
+        </w:rPr>
+      </w:pPr>
+      <w:r>
+        <w:rPr>
+          <w:rFonts w:ascii="宋体" w:eastAsia="宋体" w:hAnsi="宋体" w:hint="eastAsia"/>
+          <w:sz w:val="24"/>
+          <w:szCs w:val="24"/>
+        </w:rPr>
+        <w:t>学习形态学滤波中的开运算闭运算，顶帽和黑帽并调试程序</w:t>
+      </w:r>
+    </w:p>
+    <w:p>
+      <w:pPr>
+        <w:rPr>
+          <w:rFonts w:ascii="宋体" w:eastAsia="宋体" w:hAnsi="宋体" w:hint="eastAsia"/>
+          <w:sz w:val="24"/>
+          <w:szCs w:val="24"/>
+        </w:rPr>
+      </w:pPr>
+      <w:r>
+        <w:rPr>
+          <w:rFonts w:ascii="宋体" w:eastAsia="宋体" w:hAnsi="宋体" w:hint="eastAsia"/>
+          <w:sz w:val="24"/>
+          <w:szCs w:val="24"/>
+        </w:rPr>
+        <w:t>复习矩阵理论</w:t>
+      </w:r>
     </w:p>
     <w:sectPr>
       <w:pgSz w:w="11906" w:h="16838"/>
@@ -2570,7 +3516,7 @@
 </file>
 
 <file path=customXml/itemProps1.xml><?xml version="1.0" encoding="utf-8"?>
-<ds:datastoreItem xmlns:ds="http://schemas.openxmlformats.org/officeDocument/2006/customXml" ds:itemID="{7B869D10-30ED-4970-B128-7D2D3022786D}">
+<ds:datastoreItem xmlns:ds="http://schemas.openxmlformats.org/officeDocument/2006/customXml" ds:itemID="{A13E2E18-8EEE-4E3B-9DD3-D5C5978003CD}">
   <ds:schemaRefs>
     <ds:schemaRef ds:uri="http://schemas.openxmlformats.org/officeDocument/2006/bibliography"/>
   </ds:schemaRefs>
